--- a/Tutorials.docx
+++ b/Tutorials.docx
@@ -1,6 +1,6 @@
 
 <file path=word/document.xml><?xml version="1.0" encoding="utf-8"?>
-<w:document xmlns:wpc="http://schemas.microsoft.com/office/word/2010/wordprocessingCanvas" xmlns:mc="http://schemas.openxmlformats.org/markup-compatibility/2006" xmlns:o="urn:schemas-microsoft-com:office:office" xmlns:r="http://schemas.openxmlformats.org/officeDocument/2006/relationships" xmlns:m="http://schemas.openxmlformats.org/officeDocument/2006/math" xmlns:v="urn:schemas-microsoft-com:vml" xmlns:wp14="http://schemas.microsoft.com/office/word/2010/wordprocessingDrawing" xmlns:wp="http://schemas.openxmlformats.org/drawingml/2006/wordprocessingDrawing" xmlns:w10="urn:schemas-microsoft-com:office:word" xmlns:w="http://schemas.openxmlformats.org/wordprocessingml/2006/main" xmlns:w14="http://schemas.microsoft.com/office/word/2010/wordml" xmlns:w15="http://schemas.microsoft.com/office/word/2012/wordml" xmlns:wpg="http://schemas.microsoft.com/office/word/2010/wordprocessingGroup" xmlns:wpi="http://schemas.microsoft.com/office/word/2010/wordprocessingInk" xmlns:wne="http://schemas.microsoft.com/office/word/2006/wordml" xmlns:wps="http://schemas.microsoft.com/office/word/2010/wordprocessingShape" mc:Ignorable="w14 w15 wp14">
+<w:document xmlns:wpc="http://schemas.microsoft.com/office/word/2010/wordprocessingCanvas" xmlns:cx="http://schemas.microsoft.com/office/drawing/2014/chartex" xmlns:mc="http://schemas.openxmlformats.org/markup-compatibility/2006" xmlns:o="urn:schemas-microsoft-com:office:office" xmlns:r="http://schemas.openxmlformats.org/officeDocument/2006/relationships" xmlns:m="http://schemas.openxmlformats.org/officeDocument/2006/math" xmlns:v="urn:schemas-microsoft-com:vml" xmlns:wp14="http://schemas.microsoft.com/office/word/2010/wordprocessingDrawing" xmlns:wp="http://schemas.openxmlformats.org/drawingml/2006/wordprocessingDrawing" xmlns:w10="urn:schemas-microsoft-com:office:word" xmlns:w="http://schemas.openxmlformats.org/wordprocessingml/2006/main" xmlns:w14="http://schemas.microsoft.com/office/word/2010/wordml" xmlns:w15="http://schemas.microsoft.com/office/word/2012/wordml" xmlns:w16se="http://schemas.microsoft.com/office/word/2015/wordml/symex" xmlns:wpg="http://schemas.microsoft.com/office/word/2010/wordprocessingGroup" xmlns:wpi="http://schemas.microsoft.com/office/word/2010/wordprocessingInk" xmlns:wne="http://schemas.microsoft.com/office/word/2006/wordml" xmlns:wps="http://schemas.microsoft.com/office/word/2010/wordprocessingShape" mc:Ignorable="w14 w15 w16se wp14">
   <w:body>
     <w:p>
       <w:pPr>
@@ -16,6 +16,8 @@
         </w:rPr>
         <w:t>JumpTogether程序员开发手册</w:t>
       </w:r>
+      <w:bookmarkStart w:id="0" w:name="_GoBack"/>
+      <w:bookmarkEnd w:id="0"/>
     </w:p>
     <w:p>
       <w:pPr>
@@ -2325,14 +2327,37 @@
     <w:p>
       <w:pPr>
         <w:rPr>
-          <w:rFonts w:ascii="楷体" w:eastAsia="楷体" w:hAnsi="楷体"/>
-        </w:rPr>
-      </w:pPr>
-      <w:r>
-        <w:rPr>
-          <w:rFonts w:ascii="楷体" w:eastAsia="楷体" w:hAnsi="楷体" w:hint="eastAsia"/>
+          <w:rFonts w:ascii="幼圆" w:eastAsia="幼圆" w:hAnsi="楷体"/>
+          <w:highlight w:val="lightGray"/>
+        </w:rPr>
+      </w:pPr>
+      <w:r>
+        <w:rPr>
+          <w:rFonts w:ascii="楷体" w:eastAsia="楷体" w:hAnsi="楷体" w:hint="eastAsia"/>
+          <w:highlight w:val="lightGray"/>
         </w:rPr>
         <w:t>：</w:t>
+      </w:r>
+      <w:r>
+        <w:rPr>
+          <w:rFonts w:ascii="幼圆" w:eastAsia="幼圆" w:hAnsi="楷体" w:hint="eastAsia"/>
+          <w:highlight w:val="lightGray"/>
+        </w:rPr>
+        <w:t>position 的单位是m，在3ds max中建模一米的物体，放到场景中是1</w:t>
+      </w:r>
+    </w:p>
+    <w:p>
+      <w:pPr>
+        <w:rPr>
+          <w:rFonts w:ascii="幼圆" w:eastAsia="幼圆" w:hAnsi="楷体"/>
+        </w:rPr>
+      </w:pPr>
+      <w:r>
+        <w:rPr>
+          <w:rFonts w:ascii="幼圆" w:eastAsia="幼圆" w:hAnsi="楷体" w:hint="eastAsia"/>
+          <w:highlight w:val="lightGray"/>
+        </w:rPr>
+        <w:t xml:space="preserve"> Scale默认是1，就是个缩放比例的factor，最终的大小 = 原大小 * scale</w:t>
       </w:r>
     </w:p>
     <w:p>
@@ -2409,7 +2434,7 @@
     <w:p>
       <w:pPr>
         <w:rPr>
-          <w:rFonts w:ascii="楷体" w:eastAsia="楷体" w:hAnsi="楷体" w:hint="eastAsia"/>
+          <w:rFonts w:ascii="楷体" w:eastAsia="楷体" w:hAnsi="楷体"/>
         </w:rPr>
       </w:pPr>
       <w:r>
@@ -2470,6 +2495,7 @@
           <w:sz w:val="19"/>
           <w:szCs w:val="19"/>
         </w:rPr>
+        <w:lastRenderedPageBreak/>
         <w:t>public</w:t>
       </w:r>
       <w:r>
@@ -2586,7 +2612,7 @@
       <w:pPr>
         <w:pStyle w:val="3"/>
         <w:rPr>
-          <w:rFonts w:ascii="楷体" w:eastAsia="楷体" w:hAnsi="楷体" w:hint="eastAsia"/>
+          <w:rFonts w:ascii="楷体" w:eastAsia="楷体" w:hAnsi="楷体"/>
           <w:sz w:val="28"/>
           <w:szCs w:val="28"/>
         </w:rPr>
@@ -3022,7 +3048,7 @@
       <w:pPr>
         <w:pStyle w:val="3"/>
         <w:rPr>
-          <w:rFonts w:ascii="楷体" w:eastAsia="楷体" w:hAnsi="楷体" w:hint="eastAsia"/>
+          <w:rFonts w:ascii="楷体" w:eastAsia="楷体" w:hAnsi="楷体"/>
           <w:sz w:val="28"/>
           <w:szCs w:val="28"/>
         </w:rPr>
@@ -3052,7 +3078,7 @@
     <w:p>
       <w:pPr>
         <w:rPr>
-          <w:rFonts w:ascii="楷体" w:eastAsia="楷体" w:hAnsi="楷体" w:hint="eastAsia"/>
+          <w:rFonts w:ascii="楷体" w:eastAsia="楷体" w:hAnsi="楷体"/>
         </w:rPr>
       </w:pPr>
       <w:r>
@@ -3183,7 +3209,7 @@
       <w:pPr>
         <w:pStyle w:val="3"/>
         <w:rPr>
-          <w:rFonts w:ascii="楷体" w:eastAsia="楷体" w:hAnsi="楷体" w:hint="eastAsia"/>
+          <w:rFonts w:ascii="楷体" w:eastAsia="楷体" w:hAnsi="楷体"/>
           <w:sz w:val="28"/>
           <w:szCs w:val="28"/>
         </w:rPr>
@@ -3198,11 +3224,6 @@
       </w:r>
     </w:p>
     <w:p>
-      <w:pPr>
-        <w:rPr>
-          <w:rFonts w:hint="eastAsia"/>
-        </w:rPr>
-      </w:pPr>
       <w:hyperlink r:id="rId4" w:history="1">
         <w:r>
           <w:rPr>
@@ -3236,7 +3257,7 @@
           <w:szCs w:val="21"/>
           <w:shd w:val="clear" w:color="auto" w:fill="F9F2F4"/>
         </w:rPr>
-        <w:t>transform.Translate(0, 0, Time.deltaTime * 10)</w:t>
+        <w:t xml:space="preserve">transform.Translate(0, 0, Time.deltaTime * 10) </w:t>
       </w:r>
       <w:r>
         <w:rPr>
@@ -3249,9 +3270,76 @@
           <w:szCs w:val="21"/>
           <w:shd w:val="clear" w:color="auto" w:fill="F9F2F4"/>
         </w:rPr>
-        <w:t xml:space="preserve"> </w:t>
-      </w:r>
-      <w:r>
+        <w:t>也就是</w:t>
+      </w:r>
+      <w:r>
+        <w:rPr>
+          <w:rStyle w:val="HTML"/>
+          <w:rFonts w:ascii="Consolas" w:hAnsi="Consolas" w:hint="eastAsia"/>
+          <w:b/>
+          <w:bCs/>
+          <w:color w:val="C7254E"/>
+          <w:sz w:val="21"/>
+          <w:szCs w:val="21"/>
+          <w:shd w:val="clear" w:color="auto" w:fill="F9F2F4"/>
+        </w:rPr>
+        <w:t>1s</w:t>
+      </w:r>
+      <w:r>
+        <w:rPr>
+          <w:rStyle w:val="HTML"/>
+          <w:rFonts w:ascii="Consolas" w:hAnsi="Consolas" w:hint="eastAsia"/>
+          <w:b/>
+          <w:bCs/>
+          <w:color w:val="C7254E"/>
+          <w:sz w:val="21"/>
+          <w:szCs w:val="21"/>
+          <w:shd w:val="clear" w:color="auto" w:fill="F9F2F4"/>
+        </w:rPr>
+        <w:t>物体在</w:t>
+      </w:r>
+      <w:r>
+        <w:rPr>
+          <w:rStyle w:val="HTML"/>
+          <w:rFonts w:ascii="Consolas" w:hAnsi="Consolas" w:hint="eastAsia"/>
+          <w:b/>
+          <w:bCs/>
+          <w:color w:val="C7254E"/>
+          <w:sz w:val="21"/>
+          <w:szCs w:val="21"/>
+          <w:shd w:val="clear" w:color="auto" w:fill="F9F2F4"/>
+        </w:rPr>
+        <w:t>z</w:t>
+      </w:r>
+      <w:r>
+        <w:rPr>
+          <w:rStyle w:val="HTML"/>
+          <w:rFonts w:ascii="Consolas" w:hAnsi="Consolas" w:hint="eastAsia"/>
+          <w:b/>
+          <w:bCs/>
+          <w:color w:val="C7254E"/>
+          <w:sz w:val="21"/>
+          <w:szCs w:val="21"/>
+          <w:shd w:val="clear" w:color="auto" w:fill="F9F2F4"/>
+        </w:rPr>
+        <w:t>轴方向运动</w:t>
+      </w:r>
+      <w:r>
+        <w:rPr>
+          <w:rStyle w:val="HTML"/>
+          <w:rFonts w:ascii="Consolas" w:hAnsi="Consolas" w:hint="eastAsia"/>
+          <w:b/>
+          <w:bCs/>
+          <w:color w:val="C7254E"/>
+          <w:sz w:val="21"/>
+          <w:szCs w:val="21"/>
+          <w:shd w:val="clear" w:color="auto" w:fill="F9F2F4"/>
+        </w:rPr>
+        <w:t>10m</w:t>
+      </w:r>
+    </w:p>
+    <w:p>
+      <w:pPr>
         <w:rPr>
           <w:rStyle w:val="HTML"/>
           <w:rFonts w:ascii="Consolas" w:hAnsi="Consolas"/>
@@ -3262,86 +3350,6 @@
           <w:szCs w:val="21"/>
           <w:shd w:val="clear" w:color="auto" w:fill="F9F2F4"/>
         </w:rPr>
-        <w:t>也就是</w:t>
-      </w:r>
-      <w:r>
-        <w:rPr>
-          <w:rStyle w:val="HTML"/>
-          <w:rFonts w:ascii="Consolas" w:hAnsi="Consolas" w:hint="eastAsia"/>
-          <w:b/>
-          <w:bCs/>
-          <w:color w:val="C7254E"/>
-          <w:sz w:val="21"/>
-          <w:szCs w:val="21"/>
-          <w:shd w:val="clear" w:color="auto" w:fill="F9F2F4"/>
-        </w:rPr>
-        <w:t>1s</w:t>
-      </w:r>
-      <w:r>
-        <w:rPr>
-          <w:rStyle w:val="HTML"/>
-          <w:rFonts w:ascii="Consolas" w:hAnsi="Consolas" w:hint="eastAsia"/>
-          <w:b/>
-          <w:bCs/>
-          <w:color w:val="C7254E"/>
-          <w:sz w:val="21"/>
-          <w:szCs w:val="21"/>
-          <w:shd w:val="clear" w:color="auto" w:fill="F9F2F4"/>
-        </w:rPr>
-        <w:t>物体在</w:t>
-      </w:r>
-      <w:r>
-        <w:rPr>
-          <w:rStyle w:val="HTML"/>
-          <w:rFonts w:ascii="Consolas" w:hAnsi="Consolas" w:hint="eastAsia"/>
-          <w:b/>
-          <w:bCs/>
-          <w:color w:val="C7254E"/>
-          <w:sz w:val="21"/>
-          <w:szCs w:val="21"/>
-          <w:shd w:val="clear" w:color="auto" w:fill="F9F2F4"/>
-        </w:rPr>
-        <w:t>z</w:t>
-      </w:r>
-      <w:r>
-        <w:rPr>
-          <w:rStyle w:val="HTML"/>
-          <w:rFonts w:ascii="Consolas" w:hAnsi="Consolas" w:hint="eastAsia"/>
-          <w:b/>
-          <w:bCs/>
-          <w:color w:val="C7254E"/>
-          <w:sz w:val="21"/>
-          <w:szCs w:val="21"/>
-          <w:shd w:val="clear" w:color="auto" w:fill="F9F2F4"/>
-        </w:rPr>
-        <w:t>轴方向运动</w:t>
-      </w:r>
-      <w:r>
-        <w:rPr>
-          <w:rStyle w:val="HTML"/>
-          <w:rFonts w:ascii="Consolas" w:hAnsi="Consolas" w:hint="eastAsia"/>
-          <w:b/>
-          <w:bCs/>
-          <w:color w:val="C7254E"/>
-          <w:sz w:val="21"/>
-          <w:szCs w:val="21"/>
-          <w:shd w:val="clear" w:color="auto" w:fill="F9F2F4"/>
-        </w:rPr>
-        <w:t>10m</w:t>
-      </w:r>
-    </w:p>
-    <w:p>
-      <w:pPr>
-        <w:rPr>
-          <w:rStyle w:val="HTML"/>
-          <w:rFonts w:ascii="Consolas" w:hAnsi="Consolas"/>
-          <w:b/>
-          <w:bCs/>
-          <w:color w:val="C7254E"/>
-          <w:sz w:val="21"/>
-          <w:szCs w:val="21"/>
-          <w:shd w:val="clear" w:color="auto" w:fill="F9F2F4"/>
-        </w:rPr>
       </w:pPr>
     </w:p>
     <w:p>
@@ -3362,7 +3370,7 @@
     <w:p>
       <w:pPr>
         <w:rPr>
-          <w:rFonts w:ascii="楷体" w:eastAsia="楷体" w:hAnsi="楷体" w:hint="eastAsia"/>
+          <w:rFonts w:ascii="楷体" w:eastAsia="楷体" w:hAnsi="楷体"/>
         </w:rPr>
       </w:pPr>
       <w:r>
@@ -3382,7 +3390,7 @@
       <w:pPr>
         <w:pStyle w:val="3"/>
         <w:rPr>
-          <w:rFonts w:ascii="楷体" w:eastAsia="楷体" w:hAnsi="楷体" w:hint="eastAsia"/>
+          <w:rFonts w:ascii="楷体" w:eastAsia="楷体" w:hAnsi="楷体"/>
           <w:sz w:val="28"/>
           <w:szCs w:val="28"/>
         </w:rPr>
@@ -3409,19 +3417,35 @@
         <w:t>在合适的时间销毁跳过的盒子，防止占据内存？</w:t>
       </w:r>
     </w:p>
-    <w:p>
-      <w:pPr>
-        <w:rPr>
-          <w:rFonts w:hint="eastAsia"/>
-        </w:rPr>
-      </w:pPr>
-    </w:p>
-    <w:p>
-      <w:pPr>
-        <w:rPr>
-          <w:rFonts w:ascii="楷体" w:eastAsia="楷体" w:hAnsi="楷体" w:hint="eastAsia"/>
-        </w:rPr>
-      </w:pPr>
+    <w:p/>
+    <w:p>
+      <w:pPr>
+        <w:rPr>
+          <w:rFonts w:ascii="楷体" w:eastAsia="楷体" w:hAnsi="楷体"/>
+          <w:highlight w:val="lightGray"/>
+        </w:rPr>
+      </w:pPr>
+      <w:r>
+        <w:rPr>
+          <w:rFonts w:ascii="楷体" w:eastAsia="楷体" w:hAnsi="楷体" w:hint="eastAsia"/>
+          <w:highlight w:val="lightGray"/>
+        </w:rPr>
+        <w:t>这个肯定是要销毁的，你可以用一个FIFO队列来维护</w:t>
+      </w:r>
+    </w:p>
+    <w:p>
+      <w:pPr>
+        <w:rPr>
+          <w:rFonts w:ascii="楷体" w:eastAsia="楷体" w:hAnsi="楷体"/>
+        </w:rPr>
+      </w:pPr>
+      <w:r>
+        <w:rPr>
+          <w:rFonts w:ascii="楷体" w:eastAsia="楷体" w:hAnsi="楷体" w:hint="eastAsia"/>
+          <w:highlight w:val="lightGray"/>
+        </w:rPr>
+        <w:t>但是！频繁的销毁生成对性能有很大的影响，最好还是维护一个对象池。</w:t>
+      </w:r>
     </w:p>
     <w:p>
       <w:pPr>
@@ -3475,6 +3499,13 @@
                 <w:rFonts w:ascii="楷体" w:eastAsia="楷体" w:hAnsi="楷体"/>
               </w:rPr>
               <w:t>盒子</w:t>
+            </w:r>
+            <w:r>
+              <w:rPr>
+                <w:rFonts w:ascii="楷体" w:eastAsia="楷体" w:hAnsi="楷体" w:hint="eastAsia"/>
+                <w:highlight w:val="lightGray"/>
+              </w:rPr>
+              <w:t>（为啥不是box啦）</w:t>
             </w:r>
           </w:p>
         </w:tc>
@@ -3600,7 +3631,7 @@
     <w:p>
       <w:pPr>
         <w:rPr>
-          <w:rFonts w:ascii="楷体" w:eastAsia="楷体" w:hAnsi="楷体" w:hint="eastAsia"/>
+          <w:rFonts w:ascii="楷体" w:eastAsia="楷体" w:hAnsi="楷体"/>
         </w:rPr>
       </w:pPr>
     </w:p>
@@ -3651,13 +3682,7 @@
         <w:t>玩法技巧idea</w:t>
       </w:r>
     </w:p>
-    <w:p>
-      <w:pPr>
-        <w:rPr>
-          <w:rFonts w:hint="eastAsia"/>
-        </w:rPr>
-      </w:pPr>
-    </w:p>
+    <w:p/>
     <w:p>
       <w:pPr>
         <w:pStyle w:val="2"/>
@@ -3676,7 +3701,7 @@
       <w:pPr>
         <w:pStyle w:val="3"/>
         <w:rPr>
-          <w:rFonts w:ascii="楷体" w:eastAsia="楷体" w:hAnsi="楷体" w:hint="eastAsia"/>
+          <w:rFonts w:ascii="楷体" w:eastAsia="楷体" w:hAnsi="楷体"/>
           <w:sz w:val="28"/>
           <w:szCs w:val="28"/>
         </w:rPr>
@@ -3693,7 +3718,7 @@
     <w:p>
       <w:pPr>
         <w:rPr>
-          <w:rFonts w:ascii="楷体" w:eastAsia="楷体" w:hAnsi="楷体" w:hint="eastAsia"/>
+          <w:rFonts w:ascii="楷体" w:eastAsia="楷体" w:hAnsi="楷体"/>
         </w:rPr>
       </w:pPr>
       <w:r>
@@ -3708,21 +3733,13 @@
         </w:rPr>
         <w:t>。</w:t>
       </w:r>
-      <w:bookmarkStart w:id="0" w:name="_GoBack"/>
-      <w:bookmarkEnd w:id="0"/>
-    </w:p>
-    <w:p>
-      <w:pPr>
-        <w:rPr>
-          <w:rFonts w:hint="eastAsia"/>
-        </w:rPr>
-      </w:pPr>
-    </w:p>
+    </w:p>
+    <w:p/>
     <w:p>
       <w:pPr>
         <w:pStyle w:val="2"/>
         <w:rPr>
-          <w:rFonts w:ascii="楷体" w:eastAsia="楷体" w:hAnsi="楷体" w:hint="eastAsia"/>
+          <w:rFonts w:ascii="楷体" w:eastAsia="楷体" w:hAnsi="楷体"/>
         </w:rPr>
       </w:pPr>
       <w:r>
@@ -3730,13 +3747,7 @@
           <w:rFonts w:ascii="楷体" w:eastAsia="楷体" w:hAnsi="楷体" w:hint="eastAsia"/>
         </w:rPr>
         <w:lastRenderedPageBreak/>
-        <w:t>游戏</w:t>
-      </w:r>
-      <w:r>
-        <w:rPr>
-          <w:rFonts w:ascii="楷体" w:eastAsia="楷体" w:hAnsi="楷体" w:hint="eastAsia"/>
-        </w:rPr>
-        <w:t>bug</w:t>
+        <w:t>游戏bug</w:t>
       </w:r>
       <w:r>
         <w:rPr>
@@ -3748,7 +3759,7 @@
     <w:p>
       <w:pPr>
         <w:rPr>
-          <w:rFonts w:ascii="楷体" w:eastAsia="楷体" w:hAnsi="楷体" w:hint="eastAsia"/>
+          <w:rFonts w:ascii="楷体" w:eastAsia="楷体" w:hAnsi="楷体"/>
         </w:rPr>
       </w:pPr>
     </w:p>
@@ -3763,7 +3774,7 @@
 </file>
 
 <file path=word/styles.xml><?xml version="1.0" encoding="utf-8"?>
-<w:styles xmlns:mc="http://schemas.openxmlformats.org/markup-compatibility/2006" xmlns:r="http://schemas.openxmlformats.org/officeDocument/2006/relationships" xmlns:w="http://schemas.openxmlformats.org/wordprocessingml/2006/main" xmlns:w14="http://schemas.microsoft.com/office/word/2010/wordml" xmlns:w15="http://schemas.microsoft.com/office/word/2012/wordml" mc:Ignorable="w14 w15">
+<w:styles xmlns:mc="http://schemas.openxmlformats.org/markup-compatibility/2006" xmlns:r="http://schemas.openxmlformats.org/officeDocument/2006/relationships" xmlns:w="http://schemas.openxmlformats.org/wordprocessingml/2006/main" xmlns:w14="http://schemas.microsoft.com/office/word/2010/wordml" xmlns:w15="http://schemas.microsoft.com/office/word/2012/wordml" xmlns:w16se="http://schemas.microsoft.com/office/word/2015/wordml/symex" mc:Ignorable="w14 w15 w16se">
   <w:docDefaults>
     <w:rPrDefault>
       <w:rPr>
@@ -4161,7 +4172,7 @@
     <w:name w:val="heading 1"/>
     <w:basedOn w:val="a"/>
     <w:next w:val="a"/>
-    <w:link w:val="1Char"/>
+    <w:link w:val="10"/>
     <w:uiPriority w:val="9"/>
     <w:qFormat/>
     <w:rsid w:val="00993A3D"/>
@@ -4183,7 +4194,7 @@
     <w:name w:val="heading 2"/>
     <w:basedOn w:val="a"/>
     <w:next w:val="a"/>
-    <w:link w:val="2Char"/>
+    <w:link w:val="20"/>
     <w:uiPriority w:val="9"/>
     <w:unhideWhenUsed/>
     <w:qFormat/>
@@ -4206,7 +4217,7 @@
     <w:name w:val="heading 3"/>
     <w:basedOn w:val="a"/>
     <w:next w:val="a"/>
-    <w:link w:val="3Char"/>
+    <w:link w:val="30"/>
     <w:uiPriority w:val="9"/>
     <w:unhideWhenUsed/>
     <w:qFormat/>
@@ -4228,7 +4239,7 @@
     <w:name w:val="heading 4"/>
     <w:basedOn w:val="a"/>
     <w:next w:val="a"/>
-    <w:link w:val="4Char"/>
+    <w:link w:val="40"/>
     <w:uiPriority w:val="9"/>
     <w:unhideWhenUsed/>
     <w:qFormat/>
@@ -4274,8 +4285,8 @@
     <w:semiHidden/>
     <w:unhideWhenUsed/>
   </w:style>
-  <w:style w:type="character" w:customStyle="1" w:styleId="1Char">
-    <w:name w:val="标题 1 Char"/>
+  <w:style w:type="character" w:customStyle="1" w:styleId="10">
+    <w:name w:val="标题 1 字符"/>
     <w:basedOn w:val="a0"/>
     <w:link w:val="1"/>
     <w:uiPriority w:val="9"/>
@@ -4288,8 +4299,8 @@
       <w:szCs w:val="44"/>
     </w:rPr>
   </w:style>
-  <w:style w:type="character" w:customStyle="1" w:styleId="2Char">
-    <w:name w:val="标题 2 Char"/>
+  <w:style w:type="character" w:customStyle="1" w:styleId="20">
+    <w:name w:val="标题 2 字符"/>
     <w:basedOn w:val="a0"/>
     <w:link w:val="2"/>
     <w:uiPriority w:val="9"/>
@@ -4302,8 +4313,8 @@
       <w:szCs w:val="32"/>
     </w:rPr>
   </w:style>
-  <w:style w:type="character" w:customStyle="1" w:styleId="3Char">
-    <w:name w:val="标题 3 Char"/>
+  <w:style w:type="character" w:customStyle="1" w:styleId="30">
+    <w:name w:val="标题 3 字符"/>
     <w:basedOn w:val="a0"/>
     <w:link w:val="3"/>
     <w:uiPriority w:val="9"/>
@@ -4315,8 +4326,8 @@
       <w:szCs w:val="32"/>
     </w:rPr>
   </w:style>
-  <w:style w:type="character" w:customStyle="1" w:styleId="4Char">
-    <w:name w:val="标题 4 Char"/>
+  <w:style w:type="character" w:customStyle="1" w:styleId="40">
+    <w:name w:val="标题 4 字符"/>
     <w:basedOn w:val="a0"/>
     <w:link w:val="4"/>
     <w:uiPriority w:val="9"/>
@@ -4335,7 +4346,6 @@
     <w:uiPriority w:val="39"/>
     <w:rsid w:val="00E4656E"/>
     <w:tblPr>
-      <w:tblInd w:w="0" w:type="dxa"/>
       <w:tblBorders>
         <w:top w:val="single" w:sz="4" w:space="0" w:color="auto"/>
         <w:left w:val="single" w:sz="4" w:space="0" w:color="auto"/>
@@ -4344,12 +4354,6 @@
         <w:insideH w:val="single" w:sz="4" w:space="0" w:color="auto"/>
         <w:insideV w:val="single" w:sz="4" w:space="0" w:color="auto"/>
       </w:tblBorders>
-      <w:tblCellMar>
-        <w:top w:w="0" w:type="dxa"/>
-        <w:left w:w="108" w:type="dxa"/>
-        <w:bottom w:w="0" w:type="dxa"/>
-        <w:right w:w="108" w:type="dxa"/>
-      </w:tblCellMar>
     </w:tblPr>
   </w:style>
   <w:style w:type="character" w:styleId="a4">

--- a/Tutorials.docx
+++ b/Tutorials.docx
@@ -10,14 +10,20 @@
           <w:rFonts w:ascii="楷体" w:eastAsia="楷体" w:hAnsi="楷体"/>
         </w:rPr>
       </w:pPr>
-      <w:r>
-        <w:rPr>
-          <w:rFonts w:ascii="楷体" w:eastAsia="楷体" w:hAnsi="楷体"/>
-        </w:rPr>
-        <w:t>JumpTogether程序员开发手册</w:t>
-      </w:r>
-      <w:bookmarkStart w:id="0" w:name="_GoBack"/>
-      <w:bookmarkEnd w:id="0"/>
+      <w:proofErr w:type="spellStart"/>
+      <w:r>
+        <w:rPr>
+          <w:rFonts w:ascii="楷体" w:eastAsia="楷体" w:hAnsi="楷体"/>
+        </w:rPr>
+        <w:t>JumpTogether</w:t>
+      </w:r>
+      <w:proofErr w:type="spellEnd"/>
+      <w:r>
+        <w:rPr>
+          <w:rFonts w:ascii="楷体" w:eastAsia="楷体" w:hAnsi="楷体"/>
+        </w:rPr>
+        <w:t>程序员开发手册</w:t>
+      </w:r>
     </w:p>
     <w:p>
       <w:pPr>
@@ -61,7 +67,21 @@
         <w:rPr>
           <w:rFonts w:ascii="楷体" w:eastAsia="楷体" w:hAnsi="楷体" w:hint="eastAsia"/>
         </w:rPr>
-        <w:t>（除了第一个单词外的其他单词的开头字母大小，比如testCounter）</w:t>
+        <w:t>（除了第一个单词外的其他单词的开头字母大小，比如</w:t>
+      </w:r>
+      <w:proofErr w:type="spellStart"/>
+      <w:r>
+        <w:rPr>
+          <w:rFonts w:ascii="楷体" w:eastAsia="楷体" w:hAnsi="楷体" w:hint="eastAsia"/>
+        </w:rPr>
+        <w:t>testCounter</w:t>
+      </w:r>
+      <w:proofErr w:type="spellEnd"/>
+      <w:r>
+        <w:rPr>
+          <w:rFonts w:ascii="楷体" w:eastAsia="楷体" w:hAnsi="楷体" w:hint="eastAsia"/>
+        </w:rPr>
+        <w:t>）</w:t>
       </w:r>
     </w:p>
     <w:p>
@@ -100,11 +120,19 @@
         </w:rPr>
         <w:t>：</w:t>
       </w:r>
-      <w:r>
-        <w:rPr>
-          <w:rFonts w:ascii="楷体" w:eastAsia="楷体" w:hAnsi="楷体"/>
-        </w:rPr>
-        <w:t>m_camel规则</w:t>
+      <w:proofErr w:type="spellStart"/>
+      <w:r>
+        <w:rPr>
+          <w:rFonts w:ascii="楷体" w:eastAsia="楷体" w:hAnsi="楷体"/>
+        </w:rPr>
+        <w:t>m_camel</w:t>
+      </w:r>
+      <w:proofErr w:type="spellEnd"/>
+      <w:r>
+        <w:rPr>
+          <w:rFonts w:ascii="楷体" w:eastAsia="楷体" w:hAnsi="楷体"/>
+        </w:rPr>
+        <w:t>规则</w:t>
       </w:r>
       <w:r>
         <w:rPr>
@@ -130,7 +158,39 @@
           <w:rFonts w:ascii="楷体" w:eastAsia="楷体" w:hAnsi="楷体"/>
           <w:highlight w:val="yellow"/>
         </w:rPr>
-        <w:t>private Rigidbody m_rigidBody;</w:t>
+        <w:t xml:space="preserve">private </w:t>
+      </w:r>
+      <w:proofErr w:type="spellStart"/>
+      <w:r>
+        <w:rPr>
+          <w:rFonts w:ascii="楷体" w:eastAsia="楷体" w:hAnsi="楷体"/>
+          <w:highlight w:val="yellow"/>
+        </w:rPr>
+        <w:t>Rigidbody</w:t>
+      </w:r>
+      <w:proofErr w:type="spellEnd"/>
+      <w:r>
+        <w:rPr>
+          <w:rFonts w:ascii="楷体" w:eastAsia="楷体" w:hAnsi="楷体"/>
+          <w:highlight w:val="yellow"/>
+        </w:rPr>
+        <w:t xml:space="preserve"> </w:t>
+      </w:r>
+      <w:proofErr w:type="spellStart"/>
+      <w:r>
+        <w:rPr>
+          <w:rFonts w:ascii="楷体" w:eastAsia="楷体" w:hAnsi="楷体"/>
+          <w:highlight w:val="yellow"/>
+        </w:rPr>
+        <w:t>m_rigidBody</w:t>
+      </w:r>
+      <w:proofErr w:type="spellEnd"/>
+      <w:r>
+        <w:rPr>
+          <w:rFonts w:ascii="楷体" w:eastAsia="楷体" w:hAnsi="楷体"/>
+          <w:highlight w:val="yellow"/>
+        </w:rPr>
+        <w:t>;</w:t>
       </w:r>
     </w:p>
     <w:p>
@@ -194,8 +254,33 @@
           <w:rFonts w:ascii="楷体" w:eastAsia="楷体" w:hAnsi="楷体"/>
           <w:highlight w:val="yellow"/>
         </w:rPr>
-        <w:t>public Rigidbody rigidBody</w:t>
-      </w:r>
+        <w:t xml:space="preserve">public </w:t>
+      </w:r>
+      <w:proofErr w:type="spellStart"/>
+      <w:r>
+        <w:rPr>
+          <w:rFonts w:ascii="楷体" w:eastAsia="楷体" w:hAnsi="楷体"/>
+          <w:highlight w:val="yellow"/>
+        </w:rPr>
+        <w:t>Rigidbody</w:t>
+      </w:r>
+      <w:proofErr w:type="spellEnd"/>
+      <w:r>
+        <w:rPr>
+          <w:rFonts w:ascii="楷体" w:eastAsia="楷体" w:hAnsi="楷体"/>
+          <w:highlight w:val="yellow"/>
+        </w:rPr>
+        <w:t xml:space="preserve"> </w:t>
+      </w:r>
+      <w:proofErr w:type="spellStart"/>
+      <w:r>
+        <w:rPr>
+          <w:rFonts w:ascii="楷体" w:eastAsia="楷体" w:hAnsi="楷体"/>
+          <w:highlight w:val="yellow"/>
+        </w:rPr>
+        <w:t>rigidBody</w:t>
+      </w:r>
+      <w:proofErr w:type="spellEnd"/>
     </w:p>
     <w:p>
       <w:pPr>
@@ -251,7 +336,35 @@
         <w:rPr>
           <w:rFonts w:ascii="楷体" w:eastAsia="楷体" w:hAnsi="楷体"/>
         </w:rPr>
-        <w:t>private Rigidbody m_rigidBody_Do;</w:t>
+        <w:t xml:space="preserve">private </w:t>
+      </w:r>
+      <w:proofErr w:type="spellStart"/>
+      <w:r>
+        <w:rPr>
+          <w:rFonts w:ascii="楷体" w:eastAsia="楷体" w:hAnsi="楷体"/>
+        </w:rPr>
+        <w:t>Rigidbody</w:t>
+      </w:r>
+      <w:proofErr w:type="spellEnd"/>
+      <w:r>
+        <w:rPr>
+          <w:rFonts w:ascii="楷体" w:eastAsia="楷体" w:hAnsi="楷体"/>
+        </w:rPr>
+        <w:t xml:space="preserve"> </w:t>
+      </w:r>
+      <w:proofErr w:type="spellStart"/>
+      <w:r>
+        <w:rPr>
+          <w:rFonts w:ascii="楷体" w:eastAsia="楷体" w:hAnsi="楷体"/>
+        </w:rPr>
+        <w:t>m_rigidBody_Do</w:t>
+      </w:r>
+      <w:proofErr w:type="spellEnd"/>
+      <w:r>
+        <w:rPr>
+          <w:rFonts w:ascii="楷体" w:eastAsia="楷体" w:hAnsi="楷体"/>
+        </w:rPr>
+        <w:t>;</w:t>
       </w:r>
     </w:p>
     <w:p>
@@ -270,13 +383,41 @@
         <w:rPr>
           <w:rFonts w:ascii="楷体" w:eastAsia="楷体" w:hAnsi="楷体" w:hint="eastAsia"/>
         </w:rPr>
-        <w:t>：private Rigidbody m_RigidBo</w:t>
-      </w:r>
-      <w:r>
-        <w:rPr>
-          <w:rFonts w:ascii="楷体" w:eastAsia="楷体" w:hAnsi="楷体"/>
-        </w:rPr>
-        <w:t>dyDo;</w:t>
+        <w:t xml:space="preserve">：private </w:t>
+      </w:r>
+      <w:proofErr w:type="spellStart"/>
+      <w:r>
+        <w:rPr>
+          <w:rFonts w:ascii="楷体" w:eastAsia="楷体" w:hAnsi="楷体" w:hint="eastAsia"/>
+        </w:rPr>
+        <w:t>Rigidbody</w:t>
+      </w:r>
+      <w:proofErr w:type="spellEnd"/>
+      <w:r>
+        <w:rPr>
+          <w:rFonts w:ascii="楷体" w:eastAsia="楷体" w:hAnsi="楷体" w:hint="eastAsia"/>
+        </w:rPr>
+        <w:t xml:space="preserve"> </w:t>
+      </w:r>
+      <w:proofErr w:type="spellStart"/>
+      <w:r>
+        <w:rPr>
+          <w:rFonts w:ascii="楷体" w:eastAsia="楷体" w:hAnsi="楷体" w:hint="eastAsia"/>
+        </w:rPr>
+        <w:t>m_RigidBo</w:t>
+      </w:r>
+      <w:r>
+        <w:rPr>
+          <w:rFonts w:ascii="楷体" w:eastAsia="楷体" w:hAnsi="楷体"/>
+        </w:rPr>
+        <w:t>dyDo</w:t>
+      </w:r>
+      <w:proofErr w:type="spellEnd"/>
+      <w:r>
+        <w:rPr>
+          <w:rFonts w:ascii="楷体" w:eastAsia="楷体" w:hAnsi="楷体"/>
+        </w:rPr>
+        <w:t>;</w:t>
       </w:r>
     </w:p>
     <w:p>
@@ -345,21 +486,46 @@
           <w:rFonts w:ascii="楷体" w:eastAsia="楷体" w:hAnsi="楷体" w:hint="eastAsia"/>
           <w:highlight w:val="yellow"/>
         </w:rPr>
-        <w:t xml:space="preserve">private int </w:t>
-      </w:r>
-      <w:r>
-        <w:rPr>
-          <w:rFonts w:ascii="楷体" w:eastAsia="楷体" w:hAnsi="楷体"/>
+        <w:t xml:space="preserve">private </w:t>
+      </w:r>
+      <w:proofErr w:type="spellStart"/>
+      <w:r>
+        <w:rPr>
+          <w:rFonts w:ascii="楷体" w:eastAsia="楷体" w:hAnsi="楷体" w:hint="eastAsia"/>
           <w:highlight w:val="yellow"/>
         </w:rPr>
+        <w:t>int</w:t>
+      </w:r>
+      <w:proofErr w:type="spellEnd"/>
+      <w:r>
+        <w:rPr>
+          <w:rFonts w:ascii="楷体" w:eastAsia="楷体" w:hAnsi="楷体" w:hint="eastAsia"/>
+          <w:highlight w:val="yellow"/>
+        </w:rPr>
+        <w:t xml:space="preserve"> </w:t>
+      </w:r>
+      <w:r>
+        <w:rPr>
+          <w:rFonts w:ascii="楷体" w:eastAsia="楷体" w:hAnsi="楷体"/>
+          <w:highlight w:val="yellow"/>
+        </w:rPr>
         <w:t>_</w:t>
       </w:r>
+      <w:proofErr w:type="spellStart"/>
       <w:r>
         <w:rPr>
           <w:rFonts w:ascii="楷体" w:eastAsia="楷体" w:hAnsi="楷体" w:hint="eastAsia"/>
           <w:highlight w:val="yellow"/>
         </w:rPr>
-        <w:t>num;</w:t>
+        <w:t>num</w:t>
+      </w:r>
+      <w:proofErr w:type="spellEnd"/>
+      <w:r>
+        <w:rPr>
+          <w:rFonts w:ascii="楷体" w:eastAsia="楷体" w:hAnsi="楷体" w:hint="eastAsia"/>
+          <w:highlight w:val="yellow"/>
+        </w:rPr>
+        <w:t>;</w:t>
       </w:r>
     </w:p>
     <w:p>
@@ -487,7 +653,23 @@
           <w:rFonts w:ascii="楷体" w:eastAsia="楷体" w:hAnsi="楷体"/>
           <w:highlight w:val="yellow"/>
         </w:rPr>
-        <w:t>bool s_flag;</w:t>
+        <w:t xml:space="preserve">bool </w:t>
+      </w:r>
+      <w:proofErr w:type="spellStart"/>
+      <w:r>
+        <w:rPr>
+          <w:rFonts w:ascii="楷体" w:eastAsia="楷体" w:hAnsi="楷体"/>
+          <w:highlight w:val="yellow"/>
+        </w:rPr>
+        <w:t>s_flag</w:t>
+      </w:r>
+      <w:proofErr w:type="spellEnd"/>
+      <w:r>
+        <w:rPr>
+          <w:rFonts w:ascii="楷体" w:eastAsia="楷体" w:hAnsi="楷体"/>
+          <w:highlight w:val="yellow"/>
+        </w:rPr>
+        <w:t>;</w:t>
       </w:r>
     </w:p>
     <w:p>
@@ -520,20 +702,48 @@
         <w:rPr>
           <w:rFonts w:ascii="楷体" w:eastAsia="楷体" w:hAnsi="楷体"/>
         </w:rPr>
-        <w:t>private float _state_time;</w:t>
-      </w:r>
-    </w:p>
-    <w:p>
-      <w:pPr>
-        <w:rPr>
-          <w:rFonts w:ascii="楷体" w:eastAsia="楷体" w:hAnsi="楷体"/>
-        </w:rPr>
-      </w:pPr>
-      <w:r>
-        <w:rPr>
-          <w:rFonts w:ascii="楷体" w:eastAsia="楷体" w:hAnsi="楷体"/>
-        </w:rPr>
-        <w:t>public float State_time;</w:t>
+        <w:t>private float _</w:t>
+      </w:r>
+      <w:proofErr w:type="spellStart"/>
+      <w:r>
+        <w:rPr>
+          <w:rFonts w:ascii="楷体" w:eastAsia="楷体" w:hAnsi="楷体"/>
+        </w:rPr>
+        <w:t>state_time</w:t>
+      </w:r>
+      <w:proofErr w:type="spellEnd"/>
+      <w:r>
+        <w:rPr>
+          <w:rFonts w:ascii="楷体" w:eastAsia="楷体" w:hAnsi="楷体"/>
+        </w:rPr>
+        <w:t>;</w:t>
+      </w:r>
+    </w:p>
+    <w:p>
+      <w:pPr>
+        <w:rPr>
+          <w:rFonts w:ascii="楷体" w:eastAsia="楷体" w:hAnsi="楷体"/>
+        </w:rPr>
+      </w:pPr>
+      <w:r>
+        <w:rPr>
+          <w:rFonts w:ascii="楷体" w:eastAsia="楷体" w:hAnsi="楷体"/>
+        </w:rPr>
+        <w:t xml:space="preserve">public float </w:t>
+      </w:r>
+      <w:proofErr w:type="spellStart"/>
+      <w:r>
+        <w:rPr>
+          <w:rFonts w:ascii="楷体" w:eastAsia="楷体" w:hAnsi="楷体"/>
+        </w:rPr>
+        <w:t>State_time</w:t>
+      </w:r>
+      <w:proofErr w:type="spellEnd"/>
+      <w:r>
+        <w:rPr>
+          <w:rFonts w:ascii="楷体" w:eastAsia="楷体" w:hAnsi="楷体"/>
+        </w:rPr>
+        <w:t>;</w:t>
       </w:r>
     </w:p>
     <w:p>
@@ -593,42 +803,87 @@
           <w:highlight w:val="yellow"/>
         </w:rPr>
       </w:pPr>
+      <w:proofErr w:type="gramStart"/>
       <w:r>
         <w:rPr>
           <w:rFonts w:ascii="楷体" w:eastAsia="楷体" w:hAnsi="楷体"/>
           <w:highlight w:val="yellow"/>
         </w:rPr>
-        <w:t>Update()</w:t>
-      </w:r>
-    </w:p>
-    <w:p>
-      <w:pPr>
+        <w:t>Update(</w:t>
+      </w:r>
+      <w:proofErr w:type="gramEnd"/>
+      <w:r>
         <w:rPr>
           <w:rFonts w:ascii="楷体" w:eastAsia="楷体" w:hAnsi="楷体"/>
           <w:highlight w:val="yellow"/>
         </w:rPr>
-      </w:pPr>
-      <w:r>
+        <w:t>)</w:t>
+      </w:r>
+    </w:p>
+    <w:p>
+      <w:pPr>
         <w:rPr>
           <w:rFonts w:ascii="楷体" w:eastAsia="楷体" w:hAnsi="楷体"/>
           <w:highlight w:val="yellow"/>
         </w:rPr>
-        <w:t>OnEnable()</w:t>
-      </w:r>
-    </w:p>
-    <w:p>
-      <w:pPr>
-        <w:rPr>
-          <w:rFonts w:ascii="楷体" w:eastAsia="楷体" w:hAnsi="楷体"/>
-        </w:rPr>
-      </w:pPr>
+      </w:pPr>
+      <w:proofErr w:type="spellStart"/>
+      <w:proofErr w:type="gramStart"/>
       <w:r>
         <w:rPr>
           <w:rFonts w:ascii="楷体" w:eastAsia="楷体" w:hAnsi="楷体"/>
           <w:highlight w:val="yellow"/>
         </w:rPr>
+        <w:t>OnEnable</w:t>
+      </w:r>
+      <w:proofErr w:type="spellEnd"/>
+      <w:r>
+        <w:rPr>
+          <w:rFonts w:ascii="楷体" w:eastAsia="楷体" w:hAnsi="楷体"/>
+          <w:highlight w:val="yellow"/>
+        </w:rPr>
+        <w:t>(</w:t>
+      </w:r>
+      <w:proofErr w:type="gramEnd"/>
+      <w:r>
+        <w:rPr>
+          <w:rFonts w:ascii="楷体" w:eastAsia="楷体" w:hAnsi="楷体"/>
+          <w:highlight w:val="yellow"/>
+        </w:rPr>
+        <w:t>)</w:t>
+      </w:r>
+    </w:p>
+    <w:p>
+      <w:pPr>
+        <w:rPr>
+          <w:rFonts w:ascii="楷体" w:eastAsia="楷体" w:hAnsi="楷体"/>
+        </w:rPr>
+      </w:pPr>
+      <w:proofErr w:type="spellStart"/>
+      <w:proofErr w:type="gramStart"/>
+      <w:r>
+        <w:rPr>
+          <w:rFonts w:ascii="楷体" w:eastAsia="楷体" w:hAnsi="楷体"/>
+          <w:highlight w:val="yellow"/>
+        </w:rPr>
         <w:lastRenderedPageBreak/>
-        <w:t>OnInspectorGUI()</w:t>
+        <w:t>OnInspectorGUI</w:t>
+      </w:r>
+      <w:proofErr w:type="spellEnd"/>
+      <w:r>
+        <w:rPr>
+          <w:rFonts w:ascii="楷体" w:eastAsia="楷体" w:hAnsi="楷体"/>
+          <w:highlight w:val="yellow"/>
+        </w:rPr>
+        <w:t>(</w:t>
+      </w:r>
+      <w:proofErr w:type="gramEnd"/>
+      <w:r>
+        <w:rPr>
+          <w:rFonts w:ascii="楷体" w:eastAsia="楷体" w:hAnsi="楷体"/>
+          <w:highlight w:val="yellow"/>
+        </w:rPr>
+        <w:t>)</w:t>
       </w:r>
     </w:p>
     <w:p/>
@@ -693,12 +948,22 @@
           <w:rFonts w:ascii="楷体" w:eastAsia="楷体" w:hAnsi="楷体"/>
         </w:rPr>
       </w:pPr>
-      <w:r>
-        <w:rPr>
-          <w:rFonts w:ascii="楷体" w:eastAsia="楷体" w:hAnsi="楷体" w:hint="eastAsia"/>
-        </w:rPr>
-        <w:t>OnJump(</w:t>
-      </w:r>
+      <w:proofErr w:type="spellStart"/>
+      <w:proofErr w:type="gramStart"/>
+      <w:r>
+        <w:rPr>
+          <w:rFonts w:ascii="楷体" w:eastAsia="楷体" w:hAnsi="楷体" w:hint="eastAsia"/>
+        </w:rPr>
+        <w:t>OnJump</w:t>
+      </w:r>
+      <w:proofErr w:type="spellEnd"/>
+      <w:r>
+        <w:rPr>
+          <w:rFonts w:ascii="楷体" w:eastAsia="楷体" w:hAnsi="楷体" w:hint="eastAsia"/>
+        </w:rPr>
+        <w:t>(</w:t>
+      </w:r>
+      <w:proofErr w:type="gramEnd"/>
       <w:r>
         <w:rPr>
           <w:rFonts w:ascii="楷体" w:eastAsia="楷体" w:hAnsi="楷体"/>
@@ -749,18 +1014,28 @@
           <w:rFonts w:ascii="楷体" w:eastAsia="楷体" w:hAnsi="楷体"/>
         </w:rPr>
       </w:pPr>
+      <w:proofErr w:type="spellStart"/>
       <w:r>
         <w:rPr>
           <w:rFonts w:ascii="楷体" w:eastAsia="楷体" w:hAnsi="楷体"/>
           <w:highlight w:val="yellow"/>
         </w:rPr>
-        <w:t xml:space="preserve">var </w:t>
-      </w:r>
-      <w:r>
-        <w:rPr>
-          <w:rFonts w:ascii="楷体" w:eastAsia="楷体" w:hAnsi="楷体" w:hint="eastAsia"/>
+        <w:t>var</w:t>
+      </w:r>
+      <w:proofErr w:type="spellEnd"/>
+      <w:r>
+        <w:rPr>
+          <w:rFonts w:ascii="楷体" w:eastAsia="楷体" w:hAnsi="楷体"/>
           <w:highlight w:val="yellow"/>
         </w:rPr>
+        <w:t xml:space="preserve"> </w:t>
+      </w:r>
+      <w:proofErr w:type="spellStart"/>
+      <w:r>
+        <w:rPr>
+          <w:rFonts w:ascii="楷体" w:eastAsia="楷体" w:hAnsi="楷体" w:hint="eastAsia"/>
+          <w:highlight w:val="yellow"/>
+        </w:rPr>
         <w:t>random</w:t>
       </w:r>
       <w:r>
@@ -768,7 +1043,15 @@
           <w:rFonts w:ascii="楷体" w:eastAsia="楷体" w:hAnsi="楷体"/>
           <w:highlight w:val="yellow"/>
         </w:rPr>
-        <w:t>_scale;</w:t>
+        <w:t>_scale</w:t>
+      </w:r>
+      <w:proofErr w:type="spellEnd"/>
+      <w:r>
+        <w:rPr>
+          <w:rFonts w:ascii="楷体" w:eastAsia="楷体" w:hAnsi="楷体"/>
+          <w:highlight w:val="yellow"/>
+        </w:rPr>
+        <w:t>;</w:t>
       </w:r>
     </w:p>
     <w:p>
@@ -969,6 +1252,7 @@
         </w:rPr>
         <w:t xml:space="preserve"> </w:t>
       </w:r>
+      <w:proofErr w:type="spellStart"/>
       <w:r>
         <w:rPr>
           <w:rFonts w:ascii="新宋体" w:eastAsia="新宋体" w:cs="新宋体"/>
@@ -981,6 +1265,7 @@
         </w:rPr>
         <w:t>Rigidbody</w:t>
       </w:r>
+      <w:proofErr w:type="spellEnd"/>
       <w:r>
         <w:rPr>
           <w:rFonts w:ascii="新宋体" w:eastAsia="新宋体" w:cs="新宋体"/>
@@ -991,6 +1276,7 @@
         </w:rPr>
         <w:t xml:space="preserve"> </w:t>
       </w:r>
+      <w:proofErr w:type="spellStart"/>
       <w:r>
         <w:rPr>
           <w:rFonts w:ascii="新宋体" w:eastAsia="新宋体" w:cs="新宋体"/>
@@ -1001,6 +1287,7 @@
         </w:rPr>
         <w:t>m_rigidBody</w:t>
       </w:r>
+      <w:proofErr w:type="spellEnd"/>
       <w:r>
         <w:rPr>
           <w:rFonts w:ascii="新宋体" w:eastAsia="新宋体" w:cs="新宋体"/>
@@ -1116,6 +1403,7 @@
         </w:rPr>
         <w:t xml:space="preserve"> </w:t>
       </w:r>
+      <w:proofErr w:type="spellStart"/>
       <w:r>
         <w:rPr>
           <w:rFonts w:ascii="新宋体" w:eastAsia="新宋体" w:cs="新宋体"/>
@@ -1128,6 +1416,7 @@
         </w:rPr>
         <w:t>GameObject</w:t>
       </w:r>
+      <w:proofErr w:type="spellEnd"/>
       <w:r>
         <w:rPr>
           <w:rFonts w:ascii="新宋体" w:eastAsia="新宋体" w:cs="新宋体"/>
@@ -1138,6 +1427,7 @@
         </w:rPr>
         <w:t xml:space="preserve"> </w:t>
       </w:r>
+      <w:proofErr w:type="spellStart"/>
       <w:r>
         <w:rPr>
           <w:rFonts w:ascii="新宋体" w:eastAsia="新宋体" w:cs="新宋体"/>
@@ -1148,6 +1438,7 @@
         </w:rPr>
         <w:t>m_currentStage</w:t>
       </w:r>
+      <w:proofErr w:type="spellEnd"/>
       <w:r>
         <w:rPr>
           <w:rFonts w:ascii="新宋体" w:eastAsia="新宋体" w:cs="新宋体"/>
@@ -1218,6 +1509,7 @@
         </w:rPr>
         <w:t xml:space="preserve"> </w:t>
       </w:r>
+      <w:proofErr w:type="spellStart"/>
       <w:r>
         <w:rPr>
           <w:rFonts w:ascii="新宋体" w:eastAsia="新宋体" w:cs="新宋体"/>
@@ -1230,6 +1522,7 @@
         </w:rPr>
         <w:t>GameObject</w:t>
       </w:r>
+      <w:proofErr w:type="spellEnd"/>
       <w:r>
         <w:rPr>
           <w:rFonts w:ascii="新宋体" w:eastAsia="新宋体" w:cs="新宋体"/>
@@ -1298,8 +1591,20 @@
           <w:sz w:val="19"/>
           <w:szCs w:val="19"/>
         </w:rPr>
-        <w:t>#endregion</w:t>
-      </w:r>
+        <w:t>#</w:t>
+      </w:r>
+      <w:proofErr w:type="spellStart"/>
+      <w:r>
+        <w:rPr>
+          <w:rFonts w:ascii="新宋体" w:eastAsia="新宋体" w:cs="新宋体"/>
+          <w:color w:val="808080"/>
+          <w:kern w:val="0"/>
+          <w:sz w:val="19"/>
+          <w:szCs w:val="19"/>
+        </w:rPr>
+        <w:t>endregion</w:t>
+      </w:r>
+      <w:proofErr w:type="spellEnd"/>
     </w:p>
     <w:p>
       <w:pPr>
@@ -1348,8 +1653,20 @@
           <w:sz w:val="19"/>
           <w:szCs w:val="19"/>
         </w:rPr>
-        <w:t xml:space="preserve"> propertity</w:t>
-      </w:r>
+        <w:t xml:space="preserve"> </w:t>
+      </w:r>
+      <w:proofErr w:type="spellStart"/>
+      <w:r>
+        <w:rPr>
+          <w:rFonts w:ascii="新宋体" w:eastAsia="新宋体" w:cs="新宋体"/>
+          <w:color w:val="000000"/>
+          <w:kern w:val="0"/>
+          <w:sz w:val="19"/>
+          <w:szCs w:val="19"/>
+        </w:rPr>
+        <w:t>propertity</w:t>
+      </w:r>
+      <w:proofErr w:type="spellEnd"/>
     </w:p>
     <w:p>
       <w:pPr>
@@ -1423,8 +1740,20 @@
           <w:sz w:val="19"/>
           <w:szCs w:val="19"/>
         </w:rPr>
-        <w:t>_state_time</w:t>
-      </w:r>
+        <w:t>_</w:t>
+      </w:r>
+      <w:proofErr w:type="spellStart"/>
+      <w:r>
+        <w:rPr>
+          <w:rFonts w:ascii="新宋体" w:eastAsia="新宋体" w:cs="新宋体"/>
+          <w:color w:val="000080"/>
+          <w:kern w:val="0"/>
+          <w:sz w:val="19"/>
+          <w:szCs w:val="19"/>
+        </w:rPr>
+        <w:t>state_time</w:t>
+      </w:r>
+      <w:proofErr w:type="spellEnd"/>
       <w:r>
         <w:rPr>
           <w:rFonts w:ascii="新宋体" w:eastAsia="新宋体" w:cs="新宋体"/>
@@ -1615,6 +1944,7 @@
         </w:rPr>
         <w:t xml:space="preserve"> </w:t>
       </w:r>
+      <w:proofErr w:type="spellStart"/>
       <w:r>
         <w:rPr>
           <w:rFonts w:ascii="新宋体" w:eastAsia="新宋体" w:cs="新宋体"/>
@@ -1625,6 +1955,7 @@
         </w:rPr>
         <w:t>Max_distance</w:t>
       </w:r>
+      <w:proofErr w:type="spellEnd"/>
       <w:r>
         <w:rPr>
           <w:rFonts w:ascii="新宋体" w:eastAsia="新宋体" w:cs="新宋体"/>
@@ -1650,8 +1981,20 @@
           <w:sz w:val="19"/>
           <w:szCs w:val="19"/>
         </w:rPr>
-        <w:t>#endregion</w:t>
-      </w:r>
+        <w:t>#</w:t>
+      </w:r>
+      <w:proofErr w:type="spellStart"/>
+      <w:r>
+        <w:rPr>
+          <w:rFonts w:ascii="新宋体" w:eastAsia="新宋体" w:cs="新宋体"/>
+          <w:color w:val="808080"/>
+          <w:kern w:val="0"/>
+          <w:sz w:val="19"/>
+          <w:szCs w:val="19"/>
+        </w:rPr>
+        <w:t>endregion</w:t>
+      </w:r>
+      <w:proofErr w:type="spellEnd"/>
     </w:p>
     <w:p>
       <w:pPr>
@@ -1728,7 +2071,21 @@
         <w:rPr>
           <w:rFonts w:ascii="楷体" w:eastAsia="楷体" w:hAnsi="楷体" w:hint="eastAsia"/>
         </w:rPr>
-        <w:t>，给Player添加Rigidbody组件，Player受到向下的力，当给它一个向上+向前的力时候，Player就会做抛物线运动，也就是跳动的效果。</w:t>
+        <w:t>，给Player添加</w:t>
+      </w:r>
+      <w:proofErr w:type="spellStart"/>
+      <w:r>
+        <w:rPr>
+          <w:rFonts w:ascii="楷体" w:eastAsia="楷体" w:hAnsi="楷体" w:hint="eastAsia"/>
+        </w:rPr>
+        <w:t>Rigidbody</w:t>
+      </w:r>
+      <w:proofErr w:type="spellEnd"/>
+      <w:r>
+        <w:rPr>
+          <w:rFonts w:ascii="楷体" w:eastAsia="楷体" w:hAnsi="楷体" w:hint="eastAsia"/>
+        </w:rPr>
+        <w:t>组件，Player受到向下的力，当给它一个向上+向前的力时候，Player就会做抛物线运动，也就是跳动的效果。</w:t>
       </w:r>
     </w:p>
     <w:p>
@@ -1759,7 +2116,14 @@
         <w:rPr>
           <w:rFonts w:ascii="楷体" w:eastAsia="楷体" w:hAnsi="楷体"/>
         </w:rPr>
-        <w:t>Player是一个sphere</w:t>
+        <w:t>Player是一个</w:t>
+      </w:r>
+      <w:proofErr w:type="spellStart"/>
+      <w:r>
+        <w:rPr>
+          <w:rFonts w:ascii="楷体" w:eastAsia="楷体" w:hAnsi="楷体"/>
+        </w:rPr>
+        <w:t>sphere</w:t>
       </w:r>
       <w:r>
         <w:rPr>
@@ -1773,6 +2137,7 @@
         </w:rPr>
         <w:t>cylinder</w:t>
       </w:r>
+      <w:proofErr w:type="spellEnd"/>
       <w:r>
         <w:rPr>
           <w:rFonts w:ascii="楷体" w:eastAsia="楷体" w:hAnsi="楷体" w:hint="eastAsia"/>
@@ -1914,6 +2279,7 @@
           <w:rFonts w:ascii="楷体" w:eastAsia="楷体" w:hAnsi="楷体"/>
         </w:rPr>
       </w:pPr>
+      <w:proofErr w:type="spellStart"/>
       <w:r>
         <w:rPr>
           <w:rFonts w:ascii="新宋体" w:eastAsia="新宋体" w:cs="新宋体"/>
@@ -1946,6 +2312,7 @@
         </w:rPr>
         <w:t>centerOfMass</w:t>
       </w:r>
+      <w:proofErr w:type="spellEnd"/>
       <w:r>
         <w:rPr>
           <w:rFonts w:ascii="新宋体" w:eastAsia="新宋体" w:cs="新宋体"/>
@@ -2055,7 +2422,21 @@
         <w:rPr>
           <w:rFonts w:ascii="楷体" w:eastAsia="楷体" w:hAnsi="楷体"/>
         </w:rPr>
-        <w:t>用DotWeen插件</w:t>
+        <w:t>用</w:t>
+      </w:r>
+      <w:proofErr w:type="spellStart"/>
+      <w:r>
+        <w:rPr>
+          <w:rFonts w:ascii="楷体" w:eastAsia="楷体" w:hAnsi="楷体"/>
+        </w:rPr>
+        <w:t>DotWeen</w:t>
+      </w:r>
+      <w:proofErr w:type="spellEnd"/>
+      <w:r>
+        <w:rPr>
+          <w:rFonts w:ascii="楷体" w:eastAsia="楷体" w:hAnsi="楷体"/>
+        </w:rPr>
+        <w:t>插件</w:t>
       </w:r>
       <w:r>
         <w:rPr>
@@ -2112,6 +2493,7 @@
           <w:rFonts w:ascii="楷体" w:eastAsia="楷体" w:hAnsi="楷体"/>
         </w:rPr>
       </w:pPr>
+      <w:proofErr w:type="spellStart"/>
       <w:r>
         <w:rPr>
           <w:rFonts w:ascii="新宋体" w:eastAsia="新宋体" w:cs="新宋体"/>
@@ -2142,6 +2524,7 @@
         </w:rPr>
         <w:t>DOMove</w:t>
       </w:r>
+      <w:proofErr w:type="spellEnd"/>
       <w:r>
         <w:rPr>
           <w:rFonts w:ascii="新宋体" w:eastAsia="新宋体" w:cs="新宋体"/>
@@ -2152,6 +2535,8 @@
         </w:rPr>
         <w:t>(</w:t>
       </w:r>
+      <w:proofErr w:type="spellStart"/>
+      <w:proofErr w:type="gramStart"/>
       <w:r>
         <w:rPr>
           <w:rFonts w:ascii="新宋体" w:eastAsia="新宋体" w:cs="新宋体"/>
@@ -2184,6 +2569,8 @@
         </w:rPr>
         <w:t>position</w:t>
       </w:r>
+      <w:proofErr w:type="spellEnd"/>
+      <w:proofErr w:type="gramEnd"/>
       <w:r>
         <w:rPr>
           <w:rFonts w:ascii="新宋体" w:eastAsia="新宋体" w:cs="新宋体"/>
@@ -2194,6 +2581,7 @@
         </w:rPr>
         <w:t xml:space="preserve"> + </w:t>
       </w:r>
+      <w:proofErr w:type="spellStart"/>
       <w:r>
         <w:rPr>
           <w:rFonts w:ascii="新宋体" w:eastAsia="新宋体" w:cs="新宋体"/>
@@ -2204,6 +2592,7 @@
         </w:rPr>
         <w:t>Camera_relative_position</w:t>
       </w:r>
+      <w:proofErr w:type="spellEnd"/>
       <w:r>
         <w:rPr>
           <w:rFonts w:ascii="新宋体" w:eastAsia="新宋体" w:cs="新宋体"/>
@@ -2357,7 +2746,23 @@
           <w:rFonts w:ascii="幼圆" w:eastAsia="幼圆" w:hAnsi="楷体" w:hint="eastAsia"/>
           <w:highlight w:val="lightGray"/>
         </w:rPr>
-        <w:t xml:space="preserve"> Scale默认是1，就是个缩放比例的factor，最终的大小 = 原大小 * scale</w:t>
+        <w:t xml:space="preserve"> Scale默认是1，就是个缩放比例的factor，最终的大小 = </w:t>
+      </w:r>
+      <w:proofErr w:type="gramStart"/>
+      <w:r>
+        <w:rPr>
+          <w:rFonts w:ascii="幼圆" w:eastAsia="幼圆" w:hAnsi="楷体" w:hint="eastAsia"/>
+          <w:highlight w:val="lightGray"/>
+        </w:rPr>
+        <w:t>原大小</w:t>
+      </w:r>
+      <w:proofErr w:type="gramEnd"/>
+      <w:r>
+        <w:rPr>
+          <w:rFonts w:ascii="幼圆" w:eastAsia="幼圆" w:hAnsi="楷体" w:hint="eastAsia"/>
+          <w:highlight w:val="lightGray"/>
+        </w:rPr>
+        <w:t xml:space="preserve"> * scale</w:t>
       </w:r>
     </w:p>
     <w:p>
@@ -2404,7 +2809,21 @@
         <w:rPr>
           <w:rFonts w:ascii="楷体" w:eastAsia="楷体" w:hAnsi="楷体" w:hint="eastAsia"/>
         </w:rPr>
-        <w:t>为方便手残程序员debug跳动</w:t>
+        <w:t>为</w:t>
+      </w:r>
+      <w:proofErr w:type="gramStart"/>
+      <w:r>
+        <w:rPr>
+          <w:rFonts w:ascii="楷体" w:eastAsia="楷体" w:hAnsi="楷体" w:hint="eastAsia"/>
+        </w:rPr>
+        <w:t>方便手</w:t>
+      </w:r>
+      <w:proofErr w:type="gramEnd"/>
+      <w:r>
+        <w:rPr>
+          <w:rFonts w:ascii="楷体" w:eastAsia="楷体" w:hAnsi="楷体" w:hint="eastAsia"/>
+        </w:rPr>
+        <w:t>残程序员debug跳动</w:t>
       </w:r>
       <w:r>
         <w:rPr>
@@ -2468,11 +2887,19 @@
           <w:rFonts w:ascii="楷体" w:eastAsia="楷体" w:hAnsi="楷体"/>
         </w:rPr>
       </w:pPr>
-      <w:r>
-        <w:rPr>
-          <w:rFonts w:ascii="楷体" w:eastAsia="楷体" w:hAnsi="楷体" w:hint="eastAsia"/>
-        </w:rPr>
-        <w:t>TextMeshPro下的text，</w:t>
+      <w:proofErr w:type="spellStart"/>
+      <w:r>
+        <w:rPr>
+          <w:rFonts w:ascii="楷体" w:eastAsia="楷体" w:hAnsi="楷体" w:hint="eastAsia"/>
+        </w:rPr>
+        <w:t>TextMeshPro</w:t>
+      </w:r>
+      <w:proofErr w:type="spellEnd"/>
+      <w:r>
+        <w:rPr>
+          <w:rFonts w:ascii="楷体" w:eastAsia="楷体" w:hAnsi="楷体" w:hint="eastAsia"/>
+        </w:rPr>
+        <w:t>下的text，</w:t>
       </w:r>
       <w:r>
         <w:rPr>
@@ -2508,6 +2935,7 @@
         </w:rPr>
         <w:t xml:space="preserve"> </w:t>
       </w:r>
+      <w:proofErr w:type="spellStart"/>
       <w:r>
         <w:rPr>
           <w:rFonts w:ascii="新宋体" w:eastAsia="新宋体" w:cs="新宋体"/>
@@ -2520,6 +2948,7 @@
         </w:rPr>
         <w:t>TextMeshProUGUI</w:t>
       </w:r>
+      <w:proofErr w:type="spellEnd"/>
       <w:r>
         <w:rPr>
           <w:rFonts w:ascii="新宋体" w:eastAsia="新宋体" w:cs="新宋体"/>
@@ -2530,6 +2959,7 @@
         </w:rPr>
         <w:t xml:space="preserve"> </w:t>
       </w:r>
+      <w:proofErr w:type="spellStart"/>
       <w:r>
         <w:rPr>
           <w:rFonts w:ascii="新宋体" w:eastAsia="新宋体" w:cs="新宋体"/>
@@ -2540,6 +2970,7 @@
         </w:rPr>
         <w:t>ScoreText</w:t>
       </w:r>
+      <w:proofErr w:type="spellEnd"/>
       <w:r>
         <w:rPr>
           <w:rFonts w:ascii="新宋体" w:eastAsia="新宋体" w:cs="新宋体"/>
@@ -2708,6 +3139,8 @@
           <w:szCs w:val="19"/>
         </w:rPr>
       </w:pPr>
+      <w:proofErr w:type="spellStart"/>
+      <w:proofErr w:type="gramStart"/>
       <w:r>
         <w:rPr>
           <w:rFonts w:ascii="新宋体" w:eastAsia="新宋体" w:cs="新宋体"/>
@@ -2760,6 +3193,8 @@
         </w:rPr>
         <w:t>DOScale</w:t>
       </w:r>
+      <w:proofErr w:type="spellEnd"/>
+      <w:proofErr w:type="gramEnd"/>
       <w:r>
         <w:rPr>
           <w:rFonts w:ascii="新宋体" w:eastAsia="新宋体" w:cs="新宋体"/>
@@ -2785,6 +3220,8 @@
           <w:szCs w:val="19"/>
         </w:rPr>
       </w:pPr>
+      <w:proofErr w:type="spellStart"/>
+      <w:proofErr w:type="gramStart"/>
       <w:r>
         <w:rPr>
           <w:rFonts w:ascii="新宋体" w:eastAsia="新宋体" w:cs="新宋体"/>
@@ -2839,6 +3276,8 @@
         </w:rPr>
         <w:t>DOLocalMoveY</w:t>
       </w:r>
+      <w:proofErr w:type="spellEnd"/>
+      <w:proofErr w:type="gramEnd"/>
       <w:r>
         <w:rPr>
           <w:rFonts w:ascii="新宋体" w:eastAsia="新宋体" w:cs="新宋体"/>
@@ -2864,6 +3303,7 @@
           <w:szCs w:val="19"/>
         </w:rPr>
       </w:pPr>
+      <w:proofErr w:type="spellStart"/>
       <w:r>
         <w:rPr>
           <w:rFonts w:ascii="新宋体" w:eastAsia="新宋体" w:cs="新宋体"/>
@@ -2872,7 +3312,18 @@
           <w:sz w:val="19"/>
           <w:szCs w:val="19"/>
         </w:rPr>
-        <w:t>m_currentStage</w:t>
+        <w:t>m_</w:t>
+      </w:r>
+      <w:proofErr w:type="gramStart"/>
+      <w:r>
+        <w:rPr>
+          <w:rFonts w:ascii="新宋体" w:eastAsia="新宋体" w:cs="新宋体"/>
+          <w:color w:val="000080"/>
+          <w:kern w:val="0"/>
+          <w:sz w:val="19"/>
+          <w:szCs w:val="19"/>
+        </w:rPr>
+        <w:t>currentStage</w:t>
       </w:r>
       <w:r>
         <w:rPr>
@@ -2918,6 +3369,8 @@
         </w:rPr>
         <w:t>DOLocalMoveY</w:t>
       </w:r>
+      <w:proofErr w:type="spellEnd"/>
+      <w:proofErr w:type="gramEnd"/>
       <w:r>
         <w:rPr>
           <w:rFonts w:ascii="新宋体" w:eastAsia="新宋体" w:cs="新宋体"/>
@@ -2939,6 +3392,7 @@
           <w:szCs w:val="19"/>
         </w:rPr>
       </w:pPr>
+      <w:proofErr w:type="spellStart"/>
       <w:r>
         <w:rPr>
           <w:rFonts w:ascii="新宋体" w:eastAsia="新宋体" w:cs="新宋体"/>
@@ -2947,7 +3401,18 @@
           <w:sz w:val="19"/>
           <w:szCs w:val="19"/>
         </w:rPr>
-        <w:t>m_currentStage</w:t>
+        <w:t>m_</w:t>
+      </w:r>
+      <w:proofErr w:type="gramStart"/>
+      <w:r>
+        <w:rPr>
+          <w:rFonts w:ascii="新宋体" w:eastAsia="新宋体" w:cs="新宋体"/>
+          <w:color w:val="000080"/>
+          <w:kern w:val="0"/>
+          <w:sz w:val="19"/>
+          <w:szCs w:val="19"/>
+        </w:rPr>
+        <w:t>currentStage</w:t>
       </w:r>
       <w:r>
         <w:rPr>
@@ -2991,6 +3456,8 @@
         </w:rPr>
         <w:t>DOScale</w:t>
       </w:r>
+      <w:proofErr w:type="spellEnd"/>
+      <w:proofErr w:type="gramEnd"/>
       <w:r>
         <w:rPr>
           <w:rFonts w:ascii="新宋体" w:eastAsia="新宋体" w:cs="新宋体"/>
@@ -3081,128 +3548,186 @@
           <w:rFonts w:ascii="楷体" w:eastAsia="楷体" w:hAnsi="楷体"/>
         </w:rPr>
       </w:pPr>
-      <w:r>
-        <w:rPr>
-          <w:rFonts w:ascii="楷体" w:eastAsia="楷体" w:hAnsi="楷体"/>
-        </w:rPr>
-        <w:t>:</w:t>
-      </w:r>
-    </w:p>
-    <w:p>
-      <w:pPr>
-        <w:pStyle w:val="2"/>
-        <w:rPr>
-          <w:rFonts w:ascii="楷体" w:eastAsia="楷体" w:hAnsi="楷体"/>
-        </w:rPr>
-      </w:pPr>
-      <w:r>
-        <w:rPr>
-          <w:rFonts w:ascii="楷体" w:eastAsia="楷体" w:hAnsi="楷体" w:hint="eastAsia"/>
-        </w:rPr>
-        <w:t>插件</w:t>
+    </w:p>
+    <w:p>
+      <w:pPr>
+        <w:rPr>
+          <w:rFonts w:ascii="楷体" w:eastAsia="楷体" w:hAnsi="楷体"/>
+        </w:rPr>
+      </w:pPr>
+      <w:r>
+        <w:rPr>
+          <w:rFonts w:ascii="楷体" w:eastAsia="楷体" w:hAnsi="楷体" w:hint="eastAsia"/>
+        </w:rPr>
+        <w:t>使用</w:t>
+      </w:r>
+      <w:r>
+        <w:rPr>
+          <w:rFonts w:ascii="楷体" w:eastAsia="楷体" w:hAnsi="楷体"/>
+        </w:rPr>
+        <w:t>[</w:t>
+      </w:r>
+      <w:r>
+        <w:rPr>
+          <w:rFonts w:ascii="新宋体" w:eastAsia="新宋体" w:cs="新宋体"/>
+          <w:color w:val="000000"/>
+          <w:kern w:val="0"/>
+          <w:sz w:val="19"/>
+          <w:szCs w:val="19"/>
+        </w:rPr>
+        <w:t>SerializeField</w:t>
+      </w:r>
+      <w:bookmarkStart w:id="0" w:name="_GoBack"/>
+      <w:bookmarkEnd w:id="0"/>
+      <w:r>
+        <w:rPr>
+          <w:rFonts w:ascii="楷体" w:eastAsia="楷体" w:hAnsi="楷体"/>
+        </w:rPr>
+        <w:t>]</w:t>
       </w:r>
     </w:p>
     <w:p>
       <w:pPr>
         <w:pStyle w:val="3"/>
         <w:rPr>
-          <w:rFonts w:ascii="楷体" w:eastAsia="楷体" w:hAnsi="楷体"/>
+          <w:rFonts w:ascii="楷体" w:eastAsia="楷体" w:hAnsi="楷体" w:hint="eastAsia"/>
           <w:sz w:val="28"/>
           <w:szCs w:val="28"/>
         </w:rPr>
       </w:pPr>
       <w:r>
         <w:rPr>
-          <w:rFonts w:ascii="楷体" w:eastAsia="楷体" w:hAnsi="楷体"/>
+          <w:rFonts w:ascii="楷体" w:eastAsia="楷体" w:hAnsi="楷体" w:hint="eastAsia"/>
           <w:sz w:val="28"/>
           <w:szCs w:val="28"/>
         </w:rPr>
-        <w:t>DotWeen</w:t>
-      </w:r>
-      <w:r>
+        <w:t>落地判定</w:t>
+      </w:r>
+    </w:p>
+    <w:p>
+      <w:pPr>
+        <w:rPr>
+          <w:rFonts w:ascii="楷体" w:eastAsia="楷体" w:hAnsi="楷体"/>
+        </w:rPr>
+      </w:pPr>
+      <w:r>
+        <w:rPr>
+          <w:rFonts w:ascii="楷体" w:eastAsia="楷体" w:hAnsi="楷体" w:hint="eastAsia"/>
+        </w:rPr>
+        <w:t>现在是拿物理做的</w:t>
+      </w:r>
+      <w:proofErr w:type="spellStart"/>
+      <w:r>
+        <w:rPr>
+          <w:rFonts w:ascii="楷体" w:eastAsia="楷体" w:hAnsi="楷体" w:hint="eastAsia"/>
+        </w:rPr>
+        <w:t>gameover</w:t>
+      </w:r>
+      <w:proofErr w:type="spellEnd"/>
+      <w:r>
+        <w:rPr>
+          <w:rFonts w:ascii="楷体" w:eastAsia="楷体" w:hAnsi="楷体" w:hint="eastAsia"/>
+        </w:rPr>
+        <w:t>判定，但是ground碰撞盒大小有限。</w:t>
+      </w:r>
+    </w:p>
+    <w:p>
+      <w:pPr>
+        <w:rPr>
+          <w:rFonts w:ascii="楷体" w:eastAsia="楷体" w:hAnsi="楷体" w:hint="eastAsia"/>
+        </w:rPr>
+      </w:pPr>
+      <w:r>
+        <w:rPr>
+          <w:rFonts w:ascii="楷体" w:eastAsia="楷体" w:hAnsi="楷体" w:hint="eastAsia"/>
+        </w:rPr>
+        <w:t>至少你现在这个10</w:t>
+      </w:r>
+      <w:r>
+        <w:rPr>
+          <w:rFonts w:ascii="楷体" w:eastAsia="楷体" w:hAnsi="楷体"/>
+        </w:rPr>
+        <w:t xml:space="preserve"> </w:t>
+      </w:r>
+      <w:r>
+        <w:rPr>
+          <w:rFonts w:ascii="楷体" w:eastAsia="楷体" w:hAnsi="楷体" w:hint="eastAsia"/>
+        </w:rPr>
+        <w:t>10的scale是肯定不够用的，要么随着游戏进度生成ground，要么扩大scale参数，要么使用别的判定</w:t>
+      </w:r>
+      <w:r>
+        <w:rPr>
+          <w:rFonts w:ascii="楷体" w:eastAsia="楷体" w:hAnsi="楷体" w:hint="eastAsia"/>
+        </w:rPr>
+        <w:t>方式，如y轴位置小于0。</w:t>
+      </w:r>
+    </w:p>
+    <w:p>
+      <w:pPr>
+        <w:rPr>
+          <w:rFonts w:ascii="楷体" w:eastAsia="楷体" w:hAnsi="楷体" w:hint="eastAsia"/>
+        </w:rPr>
+      </w:pPr>
+    </w:p>
+    <w:p>
+      <w:pPr>
+        <w:pStyle w:val="2"/>
+        <w:rPr>
+          <w:rFonts w:ascii="楷体" w:eastAsia="楷体" w:hAnsi="楷体"/>
+        </w:rPr>
+      </w:pPr>
+      <w:r>
+        <w:rPr>
+          <w:rFonts w:ascii="楷体" w:eastAsia="楷体" w:hAnsi="楷体" w:hint="eastAsia"/>
+        </w:rPr>
+        <w:t>插件</w:t>
+      </w:r>
+    </w:p>
+    <w:p>
+      <w:pPr>
+        <w:pStyle w:val="3"/>
         <w:rPr>
           <w:rFonts w:ascii="楷体" w:eastAsia="楷体" w:hAnsi="楷体"/>
           <w:sz w:val="28"/>
           <w:szCs w:val="28"/>
         </w:rPr>
-        <w:t>免费版</w:t>
-      </w:r>
-    </w:p>
-    <w:p>
-      <w:pPr>
-        <w:rPr>
-          <w:rFonts w:ascii="楷体" w:eastAsia="楷体" w:hAnsi="楷体"/>
-        </w:rPr>
-      </w:pPr>
-      <w:r>
-        <w:rPr>
-          <w:rFonts w:ascii="楷体" w:eastAsia="楷体" w:hAnsi="楷体"/>
-        </w:rPr>
-        <w:t>一款简单动画插件</w:t>
-      </w:r>
-      <w:r>
-        <w:rPr>
-          <w:rFonts w:ascii="楷体" w:eastAsia="楷体" w:hAnsi="楷体" w:hint="eastAsia"/>
-        </w:rPr>
-        <w:t>，可很较容易的实现各种渐变效果。</w:t>
-      </w:r>
-    </w:p>
-    <w:p>
-      <w:pPr>
-        <w:pStyle w:val="3"/>
+      </w:pPr>
+      <w:proofErr w:type="spellStart"/>
+      <w:r>
         <w:rPr>
           <w:rFonts w:ascii="楷体" w:eastAsia="楷体" w:hAnsi="楷体"/>
           <w:sz w:val="28"/>
           <w:szCs w:val="28"/>
         </w:rPr>
-      </w:pPr>
+        <w:t>DotWeen</w:t>
+      </w:r>
+      <w:proofErr w:type="spellEnd"/>
       <w:r>
         <w:rPr>
           <w:rFonts w:ascii="楷体" w:eastAsia="楷体" w:hAnsi="楷体"/>
           <w:sz w:val="28"/>
           <w:szCs w:val="28"/>
         </w:rPr>
-        <w:t>TextMesh Pro</w:t>
-      </w:r>
-    </w:p>
-    <w:p>
-      <w:pPr>
-        <w:rPr>
-          <w:rFonts w:ascii="楷体" w:eastAsia="楷体" w:hAnsi="楷体"/>
-        </w:rPr>
-      </w:pPr>
-      <w:r>
-        <w:rPr>
-          <w:rFonts w:ascii="楷体" w:eastAsia="楷体" w:hAnsi="楷体" w:hint="eastAsia"/>
-        </w:rPr>
-        <w:t>一款文字插件，支持更加好看的文字效果，方便开发。</w:t>
-      </w:r>
-    </w:p>
-    <w:p>
-      <w:pPr>
-        <w:rPr>
-          <w:rFonts w:ascii="楷体" w:eastAsia="楷体" w:hAnsi="楷体"/>
-        </w:rPr>
-      </w:pPr>
-    </w:p>
-    <w:p>
-      <w:pPr>
-        <w:pStyle w:val="2"/>
-        <w:rPr>
-          <w:rFonts w:ascii="楷体" w:eastAsia="楷体" w:hAnsi="楷体"/>
-        </w:rPr>
-      </w:pPr>
-      <w:r>
-        <w:rPr>
-          <w:rFonts w:ascii="楷体" w:eastAsia="楷体" w:hAnsi="楷体" w:hint="eastAsia"/>
-        </w:rPr>
-        <w:t>开发小</w:t>
-      </w:r>
-      <w:r>
-        <w:rPr>
-          <w:rFonts w:ascii="楷体" w:eastAsia="楷体" w:hAnsi="楷体" w:hint="eastAsia"/>
-        </w:rPr>
-        <w:t>知识</w:t>
+        <w:t>免费版</w:t>
+      </w:r>
+    </w:p>
+    <w:p>
+      <w:pPr>
+        <w:rPr>
+          <w:rFonts w:ascii="楷体" w:eastAsia="楷体" w:hAnsi="楷体"/>
+        </w:rPr>
+      </w:pPr>
+      <w:r>
+        <w:rPr>
+          <w:rFonts w:ascii="楷体" w:eastAsia="楷体" w:hAnsi="楷体"/>
+        </w:rPr>
+        <w:t>一款简单动画插件</w:t>
+      </w:r>
+      <w:r>
+        <w:rPr>
+          <w:rFonts w:ascii="楷体" w:eastAsia="楷体" w:hAnsi="楷体" w:hint="eastAsia"/>
+        </w:rPr>
+        <w:t>，可很较容易的实现各种渐变效果。</w:t>
       </w:r>
     </w:p>
     <w:p>
@@ -3214,13 +3739,92 @@
           <w:szCs w:val="28"/>
         </w:rPr>
       </w:pPr>
+      <w:proofErr w:type="spellStart"/>
       <w:r>
         <w:rPr>
           <w:rFonts w:ascii="楷体" w:eastAsia="楷体" w:hAnsi="楷体"/>
           <w:sz w:val="28"/>
           <w:szCs w:val="28"/>
         </w:rPr>
-        <w:t>Time.deltaTime解释</w:t>
+        <w:t>TextMesh</w:t>
+      </w:r>
+      <w:proofErr w:type="spellEnd"/>
+      <w:r>
+        <w:rPr>
+          <w:rFonts w:ascii="楷体" w:eastAsia="楷体" w:hAnsi="楷体"/>
+          <w:sz w:val="28"/>
+          <w:szCs w:val="28"/>
+        </w:rPr>
+        <w:t xml:space="preserve"> Pro</w:t>
+      </w:r>
+    </w:p>
+    <w:p>
+      <w:pPr>
+        <w:rPr>
+          <w:rFonts w:ascii="楷体" w:eastAsia="楷体" w:hAnsi="楷体"/>
+        </w:rPr>
+      </w:pPr>
+      <w:r>
+        <w:rPr>
+          <w:rFonts w:ascii="楷体" w:eastAsia="楷体" w:hAnsi="楷体" w:hint="eastAsia"/>
+        </w:rPr>
+        <w:t>一款文字插件，支持更加好看的文字效果，方便开发。</w:t>
+      </w:r>
+    </w:p>
+    <w:p>
+      <w:pPr>
+        <w:rPr>
+          <w:rFonts w:ascii="楷体" w:eastAsia="楷体" w:hAnsi="楷体"/>
+        </w:rPr>
+      </w:pPr>
+    </w:p>
+    <w:p>
+      <w:pPr>
+        <w:pStyle w:val="2"/>
+        <w:rPr>
+          <w:rFonts w:ascii="楷体" w:eastAsia="楷体" w:hAnsi="楷体"/>
+        </w:rPr>
+      </w:pPr>
+      <w:r>
+        <w:rPr>
+          <w:rFonts w:ascii="楷体" w:eastAsia="楷体" w:hAnsi="楷体" w:hint="eastAsia"/>
+        </w:rPr>
+        <w:lastRenderedPageBreak/>
+        <w:t>开发小</w:t>
+      </w:r>
+      <w:r>
+        <w:rPr>
+          <w:rFonts w:ascii="楷体" w:eastAsia="楷体" w:hAnsi="楷体" w:hint="eastAsia"/>
+        </w:rPr>
+        <w:t>知识</w:t>
+      </w:r>
+    </w:p>
+    <w:p>
+      <w:pPr>
+        <w:pStyle w:val="3"/>
+        <w:rPr>
+          <w:rFonts w:ascii="楷体" w:eastAsia="楷体" w:hAnsi="楷体"/>
+          <w:sz w:val="28"/>
+          <w:szCs w:val="28"/>
+        </w:rPr>
+      </w:pPr>
+      <w:proofErr w:type="spellStart"/>
+      <w:r>
+        <w:rPr>
+          <w:rFonts w:ascii="楷体" w:eastAsia="楷体" w:hAnsi="楷体"/>
+          <w:sz w:val="28"/>
+          <w:szCs w:val="28"/>
+        </w:rPr>
+        <w:t>Time.deltaTime</w:t>
+      </w:r>
+      <w:proofErr w:type="spellEnd"/>
+      <w:r>
+        <w:rPr>
+          <w:rFonts w:ascii="楷体" w:eastAsia="楷体" w:hAnsi="楷体"/>
+          <w:sz w:val="28"/>
+          <w:szCs w:val="28"/>
+        </w:rPr>
+        <w:t>解释</w:t>
       </w:r>
     </w:p>
     <w:p>
@@ -3246,6 +3850,7 @@
           <w:shd w:val="clear" w:color="auto" w:fill="F9F2F4"/>
         </w:rPr>
       </w:pPr>
+      <w:proofErr w:type="spellStart"/>
       <w:r>
         <w:rPr>
           <w:rStyle w:val="HTML"/>
@@ -3257,8 +3862,9 @@
           <w:szCs w:val="21"/>
           <w:shd w:val="clear" w:color="auto" w:fill="F9F2F4"/>
         </w:rPr>
-        <w:t xml:space="preserve">transform.Translate(0, 0, Time.deltaTime * 10) </w:t>
-      </w:r>
+        <w:t>transform.Translate</w:t>
+      </w:r>
+      <w:proofErr w:type="spellEnd"/>
       <w:r>
         <w:rPr>
           <w:rStyle w:val="HTML"/>
@@ -3270,6 +3876,47 @@
           <w:szCs w:val="21"/>
           <w:shd w:val="clear" w:color="auto" w:fill="F9F2F4"/>
         </w:rPr>
+        <w:t xml:space="preserve">(0, 0, </w:t>
+      </w:r>
+      <w:proofErr w:type="spellStart"/>
+      <w:r>
+        <w:rPr>
+          <w:rStyle w:val="HTML"/>
+          <w:rFonts w:ascii="Consolas" w:hAnsi="Consolas"/>
+          <w:b/>
+          <w:bCs/>
+          <w:color w:val="C7254E"/>
+          <w:sz w:val="21"/>
+          <w:szCs w:val="21"/>
+          <w:shd w:val="clear" w:color="auto" w:fill="F9F2F4"/>
+        </w:rPr>
+        <w:t>Time.deltaTime</w:t>
+      </w:r>
+      <w:proofErr w:type="spellEnd"/>
+      <w:r>
+        <w:rPr>
+          <w:rStyle w:val="HTML"/>
+          <w:rFonts w:ascii="Consolas" w:hAnsi="Consolas"/>
+          <w:b/>
+          <w:bCs/>
+          <w:color w:val="C7254E"/>
+          <w:sz w:val="21"/>
+          <w:szCs w:val="21"/>
+          <w:shd w:val="clear" w:color="auto" w:fill="F9F2F4"/>
+        </w:rPr>
+        <w:t xml:space="preserve"> * 10) </w:t>
+      </w:r>
+      <w:r>
+        <w:rPr>
+          <w:rStyle w:val="HTML"/>
+          <w:rFonts w:ascii="Consolas" w:hAnsi="Consolas"/>
+          <w:b/>
+          <w:bCs/>
+          <w:color w:val="C7254E"/>
+          <w:sz w:val="21"/>
+          <w:szCs w:val="21"/>
+          <w:shd w:val="clear" w:color="auto" w:fill="F9F2F4"/>
+        </w:rPr>
         <w:t>也就是</w:t>
       </w:r>
       <w:r>
@@ -3363,7 +4010,6 @@
         <w:rPr>
           <w:rFonts w:ascii="楷体" w:eastAsia="楷体" w:hAnsi="楷体" w:hint="eastAsia"/>
         </w:rPr>
-        <w:lastRenderedPageBreak/>
         <w:t>性能优化</w:t>
       </w:r>
     </w:p>
@@ -3643,12 +4289,14 @@
           <w:rFonts w:ascii="楷体" w:eastAsia="楷体" w:hAnsi="楷体"/>
         </w:rPr>
       </w:pPr>
+      <w:proofErr w:type="spellStart"/>
       <w:r>
         <w:rPr>
           <w:rFonts w:ascii="楷体" w:eastAsia="楷体" w:hAnsi="楷体"/>
         </w:rPr>
         <w:t>JumpTogether</w:t>
       </w:r>
+      <w:proofErr w:type="spellEnd"/>
       <w:r>
         <w:rPr>
           <w:rFonts w:ascii="楷体" w:eastAsia="楷体" w:hAnsi="楷体"/>
@@ -3694,6 +4342,7 @@
         <w:rPr>
           <w:rFonts w:ascii="楷体" w:eastAsia="楷体" w:hAnsi="楷体" w:hint="eastAsia"/>
         </w:rPr>
+        <w:lastRenderedPageBreak/>
         <w:t>游戏参数平衡</w:t>
       </w:r>
     </w:p>
@@ -3725,7 +4374,21 @@
         <w:rPr>
           <w:rFonts w:ascii="楷体" w:eastAsia="楷体" w:hAnsi="楷体" w:hint="eastAsia"/>
         </w:rPr>
-        <w:t>摄像机的位置应该摆在哪里，才能像微信游戏那样，视角体验那么好？好难调整</w:t>
+        <w:t>摄像机的位置应该摆在哪里，才能</w:t>
+      </w:r>
+      <w:proofErr w:type="gramStart"/>
+      <w:r>
+        <w:rPr>
+          <w:rFonts w:ascii="楷体" w:eastAsia="楷体" w:hAnsi="楷体" w:hint="eastAsia"/>
+        </w:rPr>
+        <w:t>像微信游戏</w:t>
+      </w:r>
+      <w:proofErr w:type="gramEnd"/>
+      <w:r>
+        <w:rPr>
+          <w:rFonts w:ascii="楷体" w:eastAsia="楷体" w:hAnsi="楷体" w:hint="eastAsia"/>
+        </w:rPr>
+        <w:t>那样，视角体验那么好？好难调整</w:t>
       </w:r>
       <w:r>
         <w:rPr>
@@ -3746,7 +4409,6 @@
         <w:rPr>
           <w:rFonts w:ascii="楷体" w:eastAsia="楷体" w:hAnsi="楷体" w:hint="eastAsia"/>
         </w:rPr>
-        <w:lastRenderedPageBreak/>
         <w:t>游戏bug</w:t>
       </w:r>
       <w:r>

--- a/Tutorials.docx
+++ b/Tutorials.docx
@@ -2119,6 +2119,103 @@
     </w:p>
     <w:p>
       <w:pPr>
+        <w:rPr>
+          <w:rFonts w:ascii="楷体" w:eastAsia="楷体" w:hAnsi="楷体"/>
+        </w:rPr>
+      </w:pPr>
+      <w:r>
+        <w:rPr>
+          <w:rFonts w:ascii="楷体" w:eastAsia="楷体" w:hAnsi="楷体" w:hint="eastAsia"/>
+        </w:rPr>
+        <w:t>：</w:t>
+      </w:r>
+      <w:r>
+        <w:rPr>
+          <w:rFonts w:ascii="楷体" w:eastAsia="楷体" w:hAnsi="楷体"/>
+        </w:rPr>
+        <w:t>Dumpling的滑步问题似乎把重心降低也不是很好用</w:t>
+      </w:r>
+      <w:r>
+        <w:rPr>
+          <w:rFonts w:ascii="楷体" w:eastAsia="楷体" w:hAnsi="楷体" w:hint="eastAsia"/>
+        </w:rPr>
+        <w:t>，增大了linear</w:t>
+      </w:r>
+      <w:r>
+        <w:rPr>
+          <w:rFonts w:ascii="楷体" w:eastAsia="楷体" w:hAnsi="楷体"/>
+        </w:rPr>
+        <w:t xml:space="preserve"> drag参数改善了很多</w:t>
+      </w:r>
+      <w:r>
+        <w:rPr>
+          <w:rFonts w:ascii="楷体" w:eastAsia="楷体" w:hAnsi="楷体" w:hint="eastAsia"/>
+        </w:rPr>
+        <w:t>，linear</w:t>
+      </w:r>
+      <w:r>
+        <w:rPr>
+          <w:rFonts w:ascii="楷体" w:eastAsia="楷体" w:hAnsi="楷体"/>
+        </w:rPr>
+        <w:t xml:space="preserve"> drag应该控制的是摩擦力</w:t>
+      </w:r>
+      <w:r>
+        <w:rPr>
+          <w:rFonts w:ascii="楷体" w:eastAsia="楷体" w:hAnsi="楷体" w:hint="eastAsia"/>
+        </w:rPr>
+        <w:t>。</w:t>
+      </w:r>
+    </w:p>
+    <w:p>
+      <w:pPr>
+        <w:jc w:val="center"/>
+        <w:rPr>
+          <w:rFonts w:ascii="楷体" w:eastAsia="楷体" w:hAnsi="楷体"/>
+        </w:rPr>
+      </w:pPr>
+      <w:r>
+        <w:rPr>
+          <w:noProof/>
+        </w:rPr>
+        <w:drawing>
+          <wp:inline distT="0" distB="0" distL="0" distR="0" wp14:anchorId="5D990C23" wp14:editId="115385DA">
+            <wp:extent cx="2486025" cy="851536"/>
+            <wp:effectExtent l="0" t="0" r="0" b="5715"/>
+            <wp:docPr id="2" name="图片 2"/>
+            <wp:cNvGraphicFramePr>
+              <a:graphicFrameLocks xmlns:a="http://schemas.openxmlformats.org/drawingml/2006/main" noChangeAspect="1"/>
+            </wp:cNvGraphicFramePr>
+            <a:graphic xmlns:a="http://schemas.openxmlformats.org/drawingml/2006/main">
+              <a:graphicData uri="http://schemas.openxmlformats.org/drawingml/2006/picture">
+                <pic:pic xmlns:pic="http://schemas.openxmlformats.org/drawingml/2006/picture">
+                  <pic:nvPicPr>
+                    <pic:cNvPr id="1" name=""/>
+                    <pic:cNvPicPr/>
+                  </pic:nvPicPr>
+                  <pic:blipFill>
+                    <a:blip r:embed="rId5"/>
+                    <a:stretch>
+                      <a:fillRect/>
+                    </a:stretch>
+                  </pic:blipFill>
+                  <pic:spPr>
+                    <a:xfrm>
+                      <a:off x="0" y="0"/>
+                      <a:ext cx="2529712" cy="866500"/>
+                    </a:xfrm>
+                    <a:prstGeom prst="rect">
+                      <a:avLst/>
+                    </a:prstGeom>
+                  </pic:spPr>
+                </pic:pic>
+              </a:graphicData>
+            </a:graphic>
+          </wp:inline>
+        </w:drawing>
+      </w:r>
+    </w:p>
+    <w:p>
+      <w:pPr>
         <w:pStyle w:val="3"/>
         <w:rPr>
           <w:rFonts w:ascii="楷体" w:eastAsia="楷体" w:hAnsi="楷体"/>
@@ -2509,6 +2606,7 @@
           <w:sz w:val="28"/>
           <w:szCs w:val="28"/>
         </w:rPr>
+        <w:lastRenderedPageBreak/>
         <w:t>预告</w:t>
       </w:r>
       <w:r>
@@ -2577,6 +2675,99 @@
         </w:rPr>
         <w:t>：</w:t>
       </w:r>
+      <w:r>
+        <w:rPr>
+          <w:rFonts w:ascii="楷体" w:eastAsia="楷体" w:hAnsi="楷体" w:hint="eastAsia"/>
+        </w:rPr>
+        <w:t>运动轨迹的预测是虚线</w:t>
+      </w:r>
+      <w:r>
+        <w:rPr>
+          <w:rFonts w:ascii="楷体" w:eastAsia="楷体" w:hAnsi="楷体" w:hint="eastAsia"/>
+        </w:rPr>
+        <w:t>，用line</w:t>
+      </w:r>
+      <w:r>
+        <w:rPr>
+          <w:rFonts w:ascii="楷体" w:eastAsia="楷体" w:hAnsi="楷体"/>
+        </w:rPr>
+        <w:t>Render组件来实现</w:t>
+      </w:r>
+      <w:r>
+        <w:rPr>
+          <w:rFonts w:ascii="楷体" w:eastAsia="楷体" w:hAnsi="楷体" w:hint="eastAsia"/>
+        </w:rPr>
+        <w:t>，</w:t>
+      </w:r>
+      <w:r>
+        <w:rPr>
+          <w:rFonts w:ascii="楷体" w:eastAsia="楷体" w:hAnsi="楷体"/>
+        </w:rPr>
+        <w:t>但是抛物线方程不会写哭</w:t>
+      </w:r>
+      <w:r>
+        <w:rPr>
+          <w:rFonts w:ascii="楷体" w:eastAsia="楷体" w:hAnsi="楷体" w:hint="eastAsia"/>
+        </w:rPr>
+        <w:t>。</w:t>
+      </w:r>
+      <w:r>
+        <w:rPr>
+          <w:rFonts w:ascii="楷体" w:eastAsia="楷体" w:hAnsi="楷体"/>
+        </w:rPr>
+        <w:t>而且虚线有问题</w:t>
+      </w:r>
+      <w:r>
+        <w:rPr>
+          <w:rFonts w:ascii="楷体" w:eastAsia="楷体" w:hAnsi="楷体" w:hint="eastAsia"/>
+        </w:rPr>
+        <w:t>，</w:t>
+      </w:r>
+      <w:r>
+        <w:rPr>
+          <w:rFonts w:ascii="楷体" w:eastAsia="楷体" w:hAnsi="楷体"/>
+        </w:rPr>
+        <w:t>轨迹线起始位置不会重置</w:t>
+      </w:r>
+      <w:r>
+        <w:rPr>
+          <w:rFonts w:ascii="楷体" w:eastAsia="楷体" w:hAnsi="楷体" w:hint="eastAsia"/>
+        </w:rPr>
+        <w:t>。</w:t>
+      </w:r>
+    </w:p>
+    <w:p>
+      <w:pPr>
+        <w:rPr>
+          <w:rFonts w:ascii="楷体" w:eastAsia="楷体" w:hAnsi="楷体" w:hint="eastAsia"/>
+        </w:rPr>
+      </w:pPr>
+      <w:r>
+        <w:rPr>
+          <w:rFonts w:ascii="楷体" w:eastAsia="楷体" w:hAnsi="楷体"/>
+        </w:rPr>
+        <w:t>不清楚unity内部的rigidbody2d</w:t>
+      </w:r>
+      <w:r>
+        <w:rPr>
+          <w:rFonts w:ascii="楷体" w:eastAsia="楷体" w:hAnsi="楷体" w:hint="eastAsia"/>
+        </w:rPr>
+        <w:t>，</w:t>
+      </w:r>
+      <w:r>
+        <w:rPr>
+          <w:rFonts w:ascii="楷体" w:eastAsia="楷体" w:hAnsi="楷体"/>
+        </w:rPr>
+        <w:t>物理运动效果是怎么实现的</w:t>
+      </w:r>
+      <w:r>
+        <w:rPr>
+          <w:rFonts w:ascii="楷体" w:eastAsia="楷体" w:hAnsi="楷体" w:hint="eastAsia"/>
+        </w:rPr>
+        <w:t>。</w:t>
+      </w:r>
+      <w:bookmarkStart w:id="0" w:name="_GoBack"/>
+      <w:bookmarkEnd w:id="0"/>
     </w:p>
     <w:p>
       <w:pPr>
@@ -2593,7 +2784,6 @@
           <w:sz w:val="28"/>
           <w:szCs w:val="28"/>
         </w:rPr>
-        <w:lastRenderedPageBreak/>
         <w:t>分数显示</w:t>
       </w:r>
     </w:p>
@@ -3384,6 +3574,7 @@
           <w:sz w:val="28"/>
           <w:szCs w:val="28"/>
         </w:rPr>
+        <w:lastRenderedPageBreak/>
         <w:t>对象池回收和销毁</w:t>
       </w:r>
     </w:p>
@@ -3564,7 +3755,6 @@
         <w:rPr>
           <w:rFonts w:ascii="楷体" w:eastAsia="楷体" w:hAnsi="楷体" w:hint="eastAsia"/>
         </w:rPr>
-        <w:lastRenderedPageBreak/>
         <w:t xml:space="preserve"> </w:t>
       </w:r>
     </w:p>
@@ -3665,7 +3855,7 @@
       </w:r>
     </w:p>
     <w:p>
-      <w:hyperlink r:id="rId5" w:history="1">
+      <w:hyperlink r:id="rId6" w:history="1">
         <w:r>
           <w:rPr>
             <w:rStyle w:val="a4"/>
@@ -3680,7 +3870,7 @@
           <w:rFonts w:ascii="楷体" w:eastAsia="楷体" w:hAnsi="楷体"/>
         </w:rPr>
       </w:pPr>
-      <w:hyperlink r:id="rId6" w:history="1">
+      <w:hyperlink r:id="rId7" w:history="1">
         <w:r>
           <w:rPr>
             <w:rStyle w:val="a4"/>
@@ -3690,7 +3880,7 @@
       </w:hyperlink>
     </w:p>
     <w:p>
-      <w:hyperlink r:id="rId7" w:history="1">
+      <w:hyperlink r:id="rId8" w:history="1">
         <w:r>
           <w:rPr>
             <w:rStyle w:val="a4"/>
@@ -3877,7 +4067,7 @@
       </w:r>
     </w:p>
     <w:p>
-      <w:hyperlink r:id="rId8" w:history="1">
+      <w:hyperlink r:id="rId9" w:history="1">
         <w:r>
           <w:rPr>
             <w:rStyle w:val="a4"/>
@@ -4044,6 +4234,158 @@
     </w:p>
     <w:p>
       <w:pPr>
+        <w:pStyle w:val="3"/>
+        <w:rPr>
+          <w:rFonts w:ascii="楷体" w:eastAsia="楷体" w:hAnsi="楷体"/>
+          <w:sz w:val="28"/>
+          <w:szCs w:val="28"/>
+        </w:rPr>
+      </w:pPr>
+      <w:r>
+        <w:rPr>
+          <w:rFonts w:ascii="楷体" w:eastAsia="楷体" w:hAnsi="楷体" w:hint="eastAsia"/>
+          <w:sz w:val="28"/>
+          <w:szCs w:val="28"/>
+        </w:rPr>
+        <w:lastRenderedPageBreak/>
+        <w:t>团子和盒子相交遮挡问题</w:t>
+      </w:r>
+    </w:p>
+    <w:p>
+      <w:pPr>
+        <w:rPr>
+          <w:rFonts w:ascii="楷体" w:eastAsia="楷体" w:hAnsi="楷体"/>
+        </w:rPr>
+      </w:pPr>
+      <w:r>
+        <w:rPr>
+          <w:rFonts w:ascii="楷体" w:eastAsia="楷体" w:hAnsi="楷体" w:hint="eastAsia"/>
+        </w:rPr>
+        <w:t>团子和盒子都是sprite，碰撞盒也是2d，如何去掉小线段，有遮挡的感觉？</w:t>
+      </w:r>
+    </w:p>
+    <w:p>
+      <w:pPr>
+        <w:jc w:val="center"/>
+      </w:pPr>
+      <w:r>
+        <w:rPr>
+          <w:noProof/>
+        </w:rPr>
+        <w:drawing>
+          <wp:inline distT="0" distB="0" distL="0" distR="0" wp14:anchorId="1F91F809" wp14:editId="51FAE2D7">
+            <wp:extent cx="1438095" cy="1180952"/>
+            <wp:effectExtent l="0" t="0" r="0" b="635"/>
+            <wp:docPr id="1" name="图片 1"/>
+            <wp:cNvGraphicFramePr>
+              <a:graphicFrameLocks xmlns:a="http://schemas.openxmlformats.org/drawingml/2006/main" noChangeAspect="1"/>
+            </wp:cNvGraphicFramePr>
+            <a:graphic xmlns:a="http://schemas.openxmlformats.org/drawingml/2006/main">
+              <a:graphicData uri="http://schemas.openxmlformats.org/drawingml/2006/picture">
+                <pic:pic xmlns:pic="http://schemas.openxmlformats.org/drawingml/2006/picture">
+                  <pic:nvPicPr>
+                    <pic:cNvPr id="1" name=""/>
+                    <pic:cNvPicPr/>
+                  </pic:nvPicPr>
+                  <pic:blipFill>
+                    <a:blip r:embed="rId10"/>
+                    <a:stretch>
+                      <a:fillRect/>
+                    </a:stretch>
+                  </pic:blipFill>
+                  <pic:spPr>
+                    <a:xfrm>
+                      <a:off x="0" y="0"/>
+                      <a:ext cx="1438095" cy="1180952"/>
+                    </a:xfrm>
+                    <a:prstGeom prst="rect">
+                      <a:avLst/>
+                    </a:prstGeom>
+                  </pic:spPr>
+                </pic:pic>
+              </a:graphicData>
+            </a:graphic>
+          </wp:inline>
+        </w:drawing>
+      </w:r>
+    </w:p>
+    <w:p>
+      <w:pPr>
+        <w:rPr>
+          <w:rFonts w:ascii="楷体" w:eastAsia="楷体" w:hAnsi="楷体"/>
+        </w:rPr>
+      </w:pPr>
+      <w:r>
+        <w:rPr>
+          <w:rFonts w:ascii="楷体" w:eastAsia="楷体" w:hAnsi="楷体" w:hint="eastAsia"/>
+        </w:rPr>
+        <w:t>：shader。</w:t>
+      </w:r>
+    </w:p>
+    <w:p>
+      <w:pPr>
+        <w:pStyle w:val="3"/>
+        <w:rPr>
+          <w:rFonts w:ascii="楷体" w:eastAsia="楷体" w:hAnsi="楷体"/>
+          <w:sz w:val="28"/>
+          <w:szCs w:val="28"/>
+        </w:rPr>
+      </w:pPr>
+      <w:r>
+        <w:rPr>
+          <w:rFonts w:ascii="楷体" w:eastAsia="楷体" w:hAnsi="楷体" w:hint="eastAsia"/>
+          <w:sz w:val="28"/>
+          <w:szCs w:val="28"/>
+        </w:rPr>
+        <w:t>团子和盒子的碰撞问题</w:t>
+      </w:r>
+    </w:p>
+    <w:p>
+      <w:pPr>
+        <w:rPr>
+          <w:rFonts w:ascii="楷体" w:eastAsia="楷体" w:hAnsi="楷体"/>
+        </w:rPr>
+      </w:pPr>
+      <w:r>
+        <w:rPr>
+          <w:rFonts w:ascii="楷体" w:eastAsia="楷体" w:hAnsi="楷体" w:hint="eastAsia"/>
+        </w:rPr>
+        <w:t>不知道为啥，</w:t>
+      </w:r>
+      <w:r>
+        <w:rPr>
+          <w:rFonts w:ascii="楷体" w:eastAsia="楷体" w:hAnsi="楷体" w:hint="eastAsia"/>
+        </w:rPr>
+        <w:t>有时候会突然生成特别多</w:t>
+      </w:r>
+      <w:r>
+        <w:rPr>
+          <w:rFonts w:ascii="楷体" w:eastAsia="楷体" w:hAnsi="楷体" w:hint="eastAsia"/>
+        </w:rPr>
+        <w:t>新盒子，造成笔记本卡机。</w:t>
+      </w:r>
+    </w:p>
+    <w:p>
+      <w:pPr>
+        <w:rPr>
+          <w:rFonts w:ascii="楷体" w:eastAsia="楷体" w:hAnsi="楷体"/>
+        </w:rPr>
+      </w:pPr>
+      <w:r>
+        <w:rPr>
+          <w:rFonts w:ascii="楷体" w:eastAsia="楷体" w:hAnsi="楷体" w:hint="eastAsia"/>
+        </w:rPr>
+        <w:t>：</w:t>
+      </w:r>
+      <w:r>
+        <w:rPr>
+          <w:rFonts w:ascii="楷体" w:eastAsia="楷体" w:hAnsi="楷体"/>
+        </w:rPr>
+        <w:t xml:space="preserve"> </w:t>
+      </w:r>
+    </w:p>
+    <w:p>
+      <w:pPr>
         <w:pStyle w:val="2"/>
         <w:rPr>
           <w:rFonts w:ascii="楷体" w:eastAsia="楷体" w:hAnsi="楷体"/>
@@ -4178,7 +4520,7 @@
       </w:r>
     </w:p>
     <w:p>
-      <w:hyperlink r:id="rId9" w:history="1">
+      <w:hyperlink r:id="rId11" w:history="1">
         <w:r>
           <w:rPr>
             <w:rStyle w:val="a4"/>
@@ -4332,7 +4674,7 @@
       </w:r>
     </w:p>
     <w:p>
-      <w:hyperlink r:id="rId10" w:history="1">
+      <w:hyperlink r:id="rId12" w:history="1">
         <w:r>
           <w:rPr>
             <w:rStyle w:val="a4"/>
@@ -4790,7 +5132,6 @@
           <w:sz w:val="28"/>
           <w:szCs w:val="28"/>
         </w:rPr>
-        <w:lastRenderedPageBreak/>
         <w:t>position和localposition的区别</w:t>
       </w:r>
     </w:p>
@@ -4841,7 +5182,7 @@
     <w:p>
       <w:pPr>
         <w:rPr>
-          <w:rFonts w:ascii="楷体" w:eastAsia="楷体" w:hAnsi="楷体" w:hint="eastAsia"/>
+          <w:rFonts w:ascii="楷体" w:eastAsia="楷体" w:hAnsi="楷体"/>
         </w:rPr>
       </w:pPr>
     </w:p>
@@ -4849,7 +5190,7 @@
       <w:pPr>
         <w:pStyle w:val="3"/>
         <w:rPr>
-          <w:rFonts w:ascii="楷体" w:eastAsia="楷体" w:hAnsi="楷体" w:hint="eastAsia"/>
+          <w:rFonts w:ascii="楷体" w:eastAsia="楷体" w:hAnsi="楷体"/>
           <w:sz w:val="28"/>
           <w:szCs w:val="28"/>
         </w:rPr>
@@ -4911,17 +5252,18 @@
       <w:pPr>
         <w:pStyle w:val="3"/>
         <w:rPr>
-          <w:rFonts w:ascii="楷体" w:eastAsia="楷体" w:hAnsi="楷体" w:hint="eastAsia"/>
-          <w:sz w:val="28"/>
-          <w:szCs w:val="28"/>
-        </w:rPr>
-      </w:pPr>
-      <w:r>
-        <w:rPr>
-          <w:rFonts w:ascii="楷体" w:eastAsia="楷体" w:hAnsi="楷体"/>
-          <w:sz w:val="28"/>
-          <w:szCs w:val="28"/>
-        </w:rPr>
+          <w:rFonts w:ascii="楷体" w:eastAsia="楷体" w:hAnsi="楷体"/>
+          <w:sz w:val="28"/>
+          <w:szCs w:val="28"/>
+        </w:rPr>
+      </w:pPr>
+      <w:r>
+        <w:rPr>
+          <w:rFonts w:ascii="楷体" w:eastAsia="楷体" w:hAnsi="楷体"/>
+          <w:sz w:val="28"/>
+          <w:szCs w:val="28"/>
+        </w:rPr>
+        <w:lastRenderedPageBreak/>
         <w:t>[ExecuteInEditMode]</w:t>
       </w:r>
     </w:p>
@@ -4965,14 +5307,14 @@
     <w:p>
       <w:pPr>
         <w:rPr>
-          <w:rFonts w:ascii="楷体" w:eastAsia="楷体" w:hAnsi="楷体" w:hint="eastAsia"/>
-        </w:rPr>
-      </w:pPr>
-    </w:p>
-    <w:p>
-      <w:pPr>
-        <w:rPr>
-          <w:rFonts w:ascii="楷体" w:eastAsia="楷体" w:hAnsi="楷体" w:hint="eastAsia"/>
+          <w:rFonts w:ascii="楷体" w:eastAsia="楷体" w:hAnsi="楷体"/>
+        </w:rPr>
+      </w:pPr>
+    </w:p>
+    <w:p>
+      <w:pPr>
+        <w:rPr>
+          <w:rFonts w:ascii="楷体" w:eastAsia="楷体" w:hAnsi="楷体"/>
         </w:rPr>
       </w:pPr>
       <w:r>
@@ -4985,7 +5327,7 @@
     <w:p>
       <w:pPr>
         <w:rPr>
-          <w:rFonts w:ascii="楷体" w:eastAsia="楷体" w:hAnsi="楷体" w:hint="eastAsia"/>
+          <w:rFonts w:ascii="楷体" w:eastAsia="楷体" w:hAnsi="楷体"/>
         </w:rPr>
       </w:pPr>
       <w:r>
@@ -4998,7 +5340,7 @@
     <w:p>
       <w:pPr>
         <w:rPr>
-          <w:rFonts w:ascii="楷体" w:eastAsia="楷体" w:hAnsi="楷体" w:hint="eastAsia"/>
+          <w:rFonts w:ascii="楷体" w:eastAsia="楷体" w:hAnsi="楷体"/>
         </w:rPr>
       </w:pPr>
       <w:r>
@@ -5011,7 +5353,7 @@
     <w:p>
       <w:pPr>
         <w:rPr>
-          <w:rFonts w:ascii="楷体" w:eastAsia="楷体" w:hAnsi="楷体" w:hint="eastAsia"/>
+          <w:rFonts w:ascii="楷体" w:eastAsia="楷体" w:hAnsi="楷体"/>
         </w:rPr>
       </w:pPr>
       <w:r>
@@ -5024,7 +5366,7 @@
     <w:p>
       <w:pPr>
         <w:rPr>
-          <w:rFonts w:ascii="楷体" w:eastAsia="楷体" w:hAnsi="楷体" w:hint="eastAsia"/>
+          <w:rFonts w:ascii="楷体" w:eastAsia="楷体" w:hAnsi="楷体"/>
         </w:rPr>
       </w:pPr>
       <w:r>
@@ -5037,7 +5379,7 @@
     <w:p>
       <w:pPr>
         <w:rPr>
-          <w:rFonts w:ascii="楷体" w:eastAsia="楷体" w:hAnsi="楷体" w:hint="eastAsia"/>
+          <w:rFonts w:ascii="楷体" w:eastAsia="楷体" w:hAnsi="楷体"/>
         </w:rPr>
       </w:pPr>
       <w:r>
@@ -5051,7 +5393,7 @@
       <w:pPr>
         <w:pStyle w:val="3"/>
         <w:rPr>
-          <w:rFonts w:ascii="楷体" w:eastAsia="楷体" w:hAnsi="楷体" w:hint="eastAsia"/>
+          <w:rFonts w:ascii="楷体" w:eastAsia="楷体" w:hAnsi="楷体"/>
           <w:sz w:val="28"/>
           <w:szCs w:val="28"/>
         </w:rPr>
@@ -5169,7 +5511,7 @@
     <w:p>
       <w:pPr>
         <w:rPr>
-          <w:rFonts w:ascii="楷体" w:eastAsia="楷体" w:hAnsi="楷体" w:hint="eastAsia"/>
+          <w:rFonts w:ascii="楷体" w:eastAsia="楷体" w:hAnsi="楷体"/>
         </w:rPr>
       </w:pPr>
     </w:p>
@@ -5177,7 +5519,7 @@
       <w:pPr>
         <w:pStyle w:val="3"/>
         <w:rPr>
-          <w:rFonts w:ascii="楷体" w:eastAsia="楷体" w:hAnsi="楷体" w:hint="eastAsia"/>
+          <w:rFonts w:ascii="楷体" w:eastAsia="楷体" w:hAnsi="楷体"/>
           <w:sz w:val="28"/>
           <w:szCs w:val="28"/>
         </w:rPr>
@@ -5194,11 +5536,184 @@
     <w:p>
       <w:pPr>
         <w:rPr>
-          <w:rFonts w:ascii="楷体" w:eastAsia="楷体" w:hAnsi="楷体" w:hint="eastAsia"/>
-        </w:rPr>
-      </w:pPr>
-      <w:bookmarkStart w:id="0" w:name="_GoBack"/>
-      <w:bookmarkEnd w:id="0"/>
+          <w:rFonts w:ascii="楷体" w:eastAsia="楷体" w:hAnsi="楷体"/>
+        </w:rPr>
+      </w:pPr>
+      <w:r>
+        <w:rPr>
+          <w:rFonts w:ascii="楷体" w:eastAsia="楷体" w:hAnsi="楷体"/>
+        </w:rPr>
+        <w:t>mspaint画出来的图</w:t>
+      </w:r>
+      <w:r>
+        <w:rPr>
+          <w:rFonts w:ascii="楷体" w:eastAsia="楷体" w:hAnsi="楷体" w:hint="eastAsia"/>
+        </w:rPr>
+        <w:t>，</w:t>
+      </w:r>
+      <w:r>
+        <w:rPr>
+          <w:rFonts w:ascii="楷体" w:eastAsia="楷体" w:hAnsi="楷体"/>
+        </w:rPr>
+        <w:t>默认背景色是白色</w:t>
+      </w:r>
+      <w:r>
+        <w:rPr>
+          <w:rFonts w:ascii="楷体" w:eastAsia="楷体" w:hAnsi="楷体" w:hint="eastAsia"/>
+        </w:rPr>
+        <w:t>，</w:t>
+      </w:r>
+      <w:r>
+        <w:rPr>
+          <w:rFonts w:ascii="楷体" w:eastAsia="楷体" w:hAnsi="楷体"/>
+        </w:rPr>
+        <w:t>ps去掉即可</w:t>
+      </w:r>
+      <w:r>
+        <w:rPr>
+          <w:rFonts w:ascii="楷体" w:eastAsia="楷体" w:hAnsi="楷体" w:hint="eastAsia"/>
+        </w:rPr>
+        <w:t>。</w:t>
+      </w:r>
+    </w:p>
+    <w:p>
+      <w:pPr>
+        <w:pStyle w:val="3"/>
+        <w:rPr>
+          <w:rFonts w:ascii="楷体" w:eastAsia="楷体" w:hAnsi="楷体"/>
+          <w:sz w:val="28"/>
+          <w:szCs w:val="28"/>
+        </w:rPr>
+      </w:pPr>
+      <w:r>
+        <w:rPr>
+          <w:rFonts w:ascii="楷体" w:eastAsia="楷体" w:hAnsi="楷体"/>
+          <w:sz w:val="28"/>
+          <w:szCs w:val="28"/>
+        </w:rPr>
+        <w:t>3d collider和</w:t>
+      </w:r>
+      <w:r>
+        <w:rPr>
+          <w:rFonts w:ascii="楷体" w:eastAsia="楷体" w:hAnsi="楷体" w:hint="eastAsia"/>
+          <w:sz w:val="28"/>
+          <w:szCs w:val="28"/>
+        </w:rPr>
+        <w:t>2d</w:t>
+      </w:r>
+      <w:r>
+        <w:rPr>
+          <w:rFonts w:ascii="楷体" w:eastAsia="楷体" w:hAnsi="楷体"/>
+          <w:sz w:val="28"/>
+          <w:szCs w:val="28"/>
+        </w:rPr>
+        <w:t xml:space="preserve"> collider</w:t>
+      </w:r>
+    </w:p>
+    <w:p>
+      <w:pPr>
+        <w:rPr>
+          <w:rFonts w:ascii="楷体" w:eastAsia="楷体" w:hAnsi="楷体"/>
+        </w:rPr>
+      </w:pPr>
+      <w:r>
+        <w:rPr>
+          <w:rFonts w:ascii="楷体" w:eastAsia="楷体" w:hAnsi="楷体" w:hint="eastAsia"/>
+        </w:rPr>
+        <w:t>不要试图让3d的collider和2d的collider进行碰撞检测。</w:t>
+      </w:r>
+    </w:p>
+    <w:p>
+      <w:pPr>
+        <w:pStyle w:val="3"/>
+        <w:rPr>
+          <w:rFonts w:ascii="楷体" w:eastAsia="楷体" w:hAnsi="楷体" w:hint="eastAsia"/>
+          <w:sz w:val="28"/>
+          <w:szCs w:val="28"/>
+        </w:rPr>
+      </w:pPr>
+      <w:r>
+        <w:rPr>
+          <w:rFonts w:ascii="楷体" w:eastAsia="楷体" w:hAnsi="楷体" w:hint="eastAsia"/>
+          <w:sz w:val="28"/>
+          <w:szCs w:val="28"/>
+        </w:rPr>
+        <w:t>line</w:t>
+      </w:r>
+      <w:r>
+        <w:rPr>
+          <w:rFonts w:ascii="楷体" w:eastAsia="楷体" w:hAnsi="楷体"/>
+          <w:sz w:val="28"/>
+          <w:szCs w:val="28"/>
+        </w:rPr>
+        <w:t>Renderer组件</w:t>
+      </w:r>
+    </w:p>
+    <w:p>
+      <w:pPr>
+        <w:rPr>
+          <w:rFonts w:ascii="楷体" w:eastAsia="楷体" w:hAnsi="楷体" w:hint="eastAsia"/>
+        </w:rPr>
+      </w:pPr>
+      <w:r>
+        <w:rPr>
+          <w:rFonts w:ascii="楷体" w:eastAsia="楷体" w:hAnsi="楷体" w:hint="eastAsia"/>
+        </w:rPr>
+        <w:t>游戏中的拖尾效果会用到LineRenderer</w:t>
+      </w:r>
+      <w:r>
+        <w:rPr>
+          <w:rFonts w:ascii="楷体" w:eastAsia="楷体" w:hAnsi="楷体" w:hint="eastAsia"/>
+        </w:rPr>
+        <w:t>和Trail</w:t>
+      </w:r>
+      <w:r>
+        <w:rPr>
+          <w:rFonts w:ascii="楷体" w:eastAsia="楷体" w:hAnsi="楷体"/>
+        </w:rPr>
+        <w:t>Renderer</w:t>
+      </w:r>
+    </w:p>
+    <w:p>
+      <w:hyperlink r:id="rId13" w:history="1">
+        <w:r>
+          <w:rPr>
+            <w:rStyle w:val="a4"/>
+          </w:rPr>
+          <w:t>https://www.cnblogs.com/driftingclouds/p/6442847.html</w:t>
+        </w:r>
+      </w:hyperlink>
+    </w:p>
+    <w:p>
+      <w:pPr>
+        <w:rPr>
+          <w:rFonts w:ascii="楷体" w:eastAsia="楷体" w:hAnsi="楷体" w:hint="eastAsia"/>
+        </w:rPr>
+      </w:pPr>
+      <w:r>
+        <w:rPr>
+          <w:rFonts w:ascii="楷体" w:eastAsia="楷体" w:hAnsi="楷体"/>
+        </w:rPr>
+        <w:t>不知道为啥</w:t>
+      </w:r>
+      <w:r>
+        <w:rPr>
+          <w:rFonts w:ascii="楷体" w:eastAsia="楷体" w:hAnsi="楷体" w:hint="eastAsia"/>
+        </w:rPr>
+        <w:t>，</w:t>
+      </w:r>
+      <w:r>
+        <w:rPr>
+          <w:rFonts w:ascii="楷体" w:eastAsia="楷体" w:hAnsi="楷体"/>
+        </w:rPr>
+        <w:t>我加到linerender上的material不起作用啊</w:t>
+      </w:r>
+      <w:r>
+        <w:rPr>
+          <w:rFonts w:ascii="楷体" w:eastAsia="楷体" w:hAnsi="楷体" w:hint="eastAsia"/>
+        </w:rPr>
+        <w:t>。</w:t>
+      </w:r>
     </w:p>
     <w:p>
       <w:pPr>
@@ -5304,7 +5819,7 @@
       </w:r>
     </w:p>
     <w:p>
-      <w:hyperlink r:id="rId11" w:history="1">
+      <w:hyperlink r:id="rId14" w:history="1">
         <w:r>
           <w:rPr>
             <w:rStyle w:val="a4"/>
@@ -5488,6 +6003,79 @@
           <w:rFonts w:ascii="楷体" w:eastAsia="楷体" w:hAnsi="楷体" w:hint="eastAsia"/>
         </w:rPr>
         <w:t>2D，用Sprite做盒子，上面加载碰撞盒？</w:t>
+      </w:r>
+    </w:p>
+    <w:p>
+      <w:pPr>
+        <w:rPr>
+          <w:rFonts w:ascii="楷体" w:eastAsia="楷体" w:hAnsi="楷体"/>
+        </w:rPr>
+      </w:pPr>
+      <w:r>
+        <w:rPr>
+          <w:rFonts w:ascii="楷体" w:eastAsia="楷体" w:hAnsi="楷体" w:hint="eastAsia"/>
+        </w:rPr>
+        <w:t>：</w:t>
+      </w:r>
+      <w:r>
+        <w:rPr>
+          <w:rFonts w:ascii="楷体" w:eastAsia="楷体" w:hAnsi="楷体"/>
+        </w:rPr>
+        <w:t>试了试</w:t>
+      </w:r>
+      <w:r>
+        <w:rPr>
+          <w:rFonts w:ascii="楷体" w:eastAsia="楷体" w:hAnsi="楷体" w:hint="eastAsia"/>
+        </w:rPr>
+        <w:t>，</w:t>
+      </w:r>
+      <w:r>
+        <w:rPr>
+          <w:rFonts w:ascii="楷体" w:eastAsia="楷体" w:hAnsi="楷体"/>
+        </w:rPr>
+        <w:t>用</w:t>
+      </w:r>
+      <w:r>
+        <w:rPr>
+          <w:rFonts w:ascii="楷体" w:eastAsia="楷体" w:hAnsi="楷体" w:hint="eastAsia"/>
+        </w:rPr>
+        <w:t>2d</w:t>
+      </w:r>
+      <w:r>
+        <w:rPr>
+          <w:rFonts w:ascii="楷体" w:eastAsia="楷体" w:hAnsi="楷体"/>
+        </w:rPr>
+        <w:t xml:space="preserve"> collider和</w:t>
+      </w:r>
+      <w:r>
+        <w:rPr>
+          <w:rFonts w:ascii="楷体" w:eastAsia="楷体" w:hAnsi="楷体" w:hint="eastAsia"/>
+        </w:rPr>
+        <w:t>2d</w:t>
+      </w:r>
+      <w:r>
+        <w:rPr>
+          <w:rFonts w:ascii="楷体" w:eastAsia="楷体" w:hAnsi="楷体"/>
+        </w:rPr>
+        <w:t xml:space="preserve"> rigidbody是可以的</w:t>
+      </w:r>
+      <w:r>
+        <w:rPr>
+          <w:rFonts w:ascii="楷体" w:eastAsia="楷体" w:hAnsi="楷体" w:hint="eastAsia"/>
+        </w:rPr>
+        <w:t>，</w:t>
+      </w:r>
+      <w:r>
+        <w:rPr>
+          <w:rFonts w:ascii="楷体" w:eastAsia="楷体" w:hAnsi="楷体"/>
+        </w:rPr>
+        <w:t>效果也不错</w:t>
+      </w:r>
+      <w:r>
+        <w:rPr>
+          <w:rFonts w:ascii="楷体" w:eastAsia="楷体" w:hAnsi="楷体" w:hint="eastAsia"/>
+        </w:rPr>
+        <w:t>。</w:t>
       </w:r>
     </w:p>
     <w:p>
@@ -5833,6 +6421,196 @@
     </w:p>
     <w:p>
       <w:pPr>
+        <w:pStyle w:val="3"/>
+        <w:rPr>
+          <w:rFonts w:ascii="楷体" w:eastAsia="楷体" w:hAnsi="楷体"/>
+          <w:sz w:val="28"/>
+          <w:szCs w:val="28"/>
+        </w:rPr>
+      </w:pPr>
+      <w:r>
+        <w:rPr>
+          <w:rFonts w:ascii="楷体" w:eastAsia="楷体" w:hAnsi="楷体"/>
+          <w:sz w:val="28"/>
+          <w:szCs w:val="28"/>
+        </w:rPr>
+        <w:t>角色</w:t>
+      </w:r>
+    </w:p>
+    <w:p>
+      <w:pPr>
+        <w:rPr>
+          <w:rFonts w:ascii="楷体" w:eastAsia="楷体" w:hAnsi="楷体"/>
+        </w:rPr>
+      </w:pPr>
+      <w:r>
+        <w:rPr>
+          <w:rFonts w:ascii="楷体" w:eastAsia="楷体" w:hAnsi="楷体"/>
+        </w:rPr>
+        <w:t>主角是个小团子</w:t>
+      </w:r>
+      <w:r>
+        <w:rPr>
+          <w:rFonts w:ascii="楷体" w:eastAsia="楷体" w:hAnsi="楷体" w:hint="eastAsia"/>
+        </w:rPr>
+        <w:t>，</w:t>
+      </w:r>
+      <w:r>
+        <w:rPr>
+          <w:rFonts w:ascii="楷体" w:eastAsia="楷体" w:hAnsi="楷体"/>
+        </w:rPr>
+        <w:t>刚开始它只是个圆</w:t>
+      </w:r>
+      <w:r>
+        <w:rPr>
+          <w:rFonts w:ascii="楷体" w:eastAsia="楷体" w:hAnsi="楷体" w:hint="eastAsia"/>
+        </w:rPr>
+        <w:t>，</w:t>
+      </w:r>
+      <w:r>
+        <w:rPr>
+          <w:rFonts w:ascii="楷体" w:eastAsia="楷体" w:hAnsi="楷体"/>
+        </w:rPr>
+        <w:t>但是经过重重艰难险阻</w:t>
+      </w:r>
+      <w:r>
+        <w:rPr>
+          <w:rFonts w:ascii="楷体" w:eastAsia="楷体" w:hAnsi="楷体" w:hint="eastAsia"/>
+        </w:rPr>
+        <w:t>，</w:t>
+      </w:r>
+      <w:r>
+        <w:rPr>
+          <w:rFonts w:ascii="楷体" w:eastAsia="楷体" w:hAnsi="楷体"/>
+        </w:rPr>
+        <w:t>跳过了一些重要的盒子</w:t>
+      </w:r>
+      <w:r>
+        <w:rPr>
+          <w:rFonts w:ascii="楷体" w:eastAsia="楷体" w:hAnsi="楷体" w:hint="eastAsia"/>
+        </w:rPr>
+        <w:t>，</w:t>
+      </w:r>
+      <w:r>
+        <w:rPr>
+          <w:rFonts w:ascii="楷体" w:eastAsia="楷体" w:hAnsi="楷体"/>
+        </w:rPr>
+        <w:t>它开始长出了眼睛</w:t>
+      </w:r>
+      <w:r>
+        <w:rPr>
+          <w:rFonts w:ascii="楷体" w:eastAsia="楷体" w:hAnsi="楷体" w:hint="eastAsia"/>
+        </w:rPr>
+        <w:t>、</w:t>
+      </w:r>
+      <w:r>
+        <w:rPr>
+          <w:rFonts w:ascii="楷体" w:eastAsia="楷体" w:hAnsi="楷体"/>
+        </w:rPr>
+        <w:t>嘴巴</w:t>
+      </w:r>
+      <w:r>
+        <w:rPr>
+          <w:rFonts w:ascii="楷体" w:eastAsia="楷体" w:hAnsi="楷体" w:hint="eastAsia"/>
+        </w:rPr>
+        <w:t>，</w:t>
+      </w:r>
+      <w:r>
+        <w:rPr>
+          <w:rFonts w:ascii="楷体" w:eastAsia="楷体" w:hAnsi="楷体"/>
+        </w:rPr>
+        <w:t>头顶上的智慧草</w:t>
+      </w:r>
+      <w:r>
+        <w:rPr>
+          <w:rFonts w:ascii="楷体" w:eastAsia="楷体" w:hAnsi="楷体" w:hint="eastAsia"/>
+        </w:rPr>
+        <w:t>。</w:t>
+      </w:r>
+    </w:p>
+    <w:p>
+      <w:pPr>
+        <w:rPr>
+          <w:rFonts w:ascii="楷体" w:eastAsia="楷体" w:hAnsi="楷体"/>
+        </w:rPr>
+      </w:pPr>
+      <w:r>
+        <w:rPr>
+          <w:rFonts w:ascii="楷体" w:eastAsia="楷体" w:hAnsi="楷体"/>
+        </w:rPr>
+        <w:t>两个小团子携手并进</w:t>
+      </w:r>
+      <w:r>
+        <w:rPr>
+          <w:rFonts w:ascii="楷体" w:eastAsia="楷体" w:hAnsi="楷体" w:hint="eastAsia"/>
+        </w:rPr>
+        <w:t>。</w:t>
+      </w:r>
+      <w:r>
+        <w:rPr>
+          <w:rFonts w:ascii="楷体" w:eastAsia="楷体" w:hAnsi="楷体"/>
+        </w:rPr>
+        <w:t>如果关卡可以使用到团子的身体</w:t>
+      </w:r>
+      <w:r>
+        <w:rPr>
+          <w:rFonts w:ascii="楷体" w:eastAsia="楷体" w:hAnsi="楷体" w:hint="eastAsia"/>
+        </w:rPr>
+        <w:t>，</w:t>
+      </w:r>
+      <w:r>
+        <w:rPr>
+          <w:rFonts w:ascii="楷体" w:eastAsia="楷体" w:hAnsi="楷体"/>
+        </w:rPr>
+        <w:t>部位就更好了</w:t>
+      </w:r>
+      <w:r>
+        <w:rPr>
+          <w:rFonts w:ascii="楷体" w:eastAsia="楷体" w:hAnsi="楷体" w:hint="eastAsia"/>
+        </w:rPr>
+        <w:t>。</w:t>
+      </w:r>
+      <w:r>
+        <w:rPr>
+          <w:rFonts w:ascii="楷体" w:eastAsia="楷体" w:hAnsi="楷体"/>
+        </w:rPr>
+        <w:t>或者只是增加五官表情动画和声音也行</w:t>
+      </w:r>
+      <w:r>
+        <w:rPr>
+          <w:rFonts w:ascii="楷体" w:eastAsia="楷体" w:hAnsi="楷体" w:hint="eastAsia"/>
+        </w:rPr>
+        <w:t>。</w:t>
+      </w:r>
+    </w:p>
+    <w:p>
+      <w:pPr>
+        <w:rPr>
+          <w:rFonts w:ascii="楷体" w:eastAsia="楷体" w:hAnsi="楷体"/>
+        </w:rPr>
+      </w:pPr>
+    </w:p>
+    <w:p>
+      <w:pPr>
+        <w:pStyle w:val="3"/>
+        <w:rPr>
+          <w:rFonts w:ascii="楷体" w:eastAsia="楷体" w:hAnsi="楷体"/>
+          <w:sz w:val="28"/>
+          <w:szCs w:val="28"/>
+        </w:rPr>
+      </w:pPr>
+      <w:r>
+        <w:rPr>
+          <w:rFonts w:ascii="楷体" w:eastAsia="楷体" w:hAnsi="楷体" w:hint="eastAsia"/>
+          <w:sz w:val="28"/>
+          <w:szCs w:val="28"/>
+        </w:rPr>
+        <w:t>思想</w:t>
+      </w:r>
+    </w:p>
+    <w:p/>
+    <w:p>
+      <w:pPr>
         <w:pStyle w:val="2"/>
         <w:rPr>
           <w:rFonts w:ascii="楷体" w:eastAsia="楷体" w:hAnsi="楷体"/>
@@ -5962,6 +6740,7 @@
           <w:sz w:val="28"/>
           <w:szCs w:val="28"/>
         </w:rPr>
+        <w:lastRenderedPageBreak/>
         <w:t>边缘跳跃下次会跳空</w:t>
       </w:r>
     </w:p>
